--- a/SnapEnhance_Idea.docx
+++ b/SnapEnhance_Idea.docx
@@ -740,18 +740,20 @@
       <w:pPr>
         <w:spacing w:after="240" w:before="240" w:lineRule="auto"/>
         <w:rPr>
+          <w:rFonts w:ascii="PT Sans Narrow" w:cs="PT Sans Narrow" w:eastAsia="PT Sans Narrow" w:hAnsi="PT Sans Narrow"/>
           <w:b w:val="1"/>
           <w:color w:val="1155cc"/>
-          <w:sz w:val="34"/>
-          <w:szCs w:val="34"/>
-        </w:rPr>
-      </w:pPr>
-      <w:r>
-        <w:rPr>
+          <w:sz w:val="40"/>
+          <w:szCs w:val="40"/>
+        </w:rPr>
+      </w:pPr>
+      <w:r>
+        <w:rPr>
+          <w:rFonts w:ascii="PT Sans Narrow" w:cs="PT Sans Narrow" w:eastAsia="PT Sans Narrow" w:hAnsi="PT Sans Narrow"/>
           <w:b w:val="1"/>
           <w:color w:val="1155cc"/>
-          <w:sz w:val="34"/>
-          <w:szCs w:val="34"/>
+          <w:sz w:val="40"/>
+          <w:szCs w:val="40"/>
           <w:rtl w:val="0"/>
         </w:rPr>
         <w:t xml:space="preserve">Plan</w:t>
@@ -761,7 +763,7 @@
       <w:pPr>
         <w:numPr>
           <w:ilvl w:val="0"/>
-          <w:numId w:val="2"/>
+          <w:numId w:val="4"/>
         </w:numPr>
         <w:spacing w:after="0" w:afterAutospacing="0" w:before="240" w:lineRule="auto"/>
         <w:ind w:left="720" w:hanging="360"/>
@@ -785,7 +787,7 @@
       <w:pPr>
         <w:numPr>
           <w:ilvl w:val="0"/>
-          <w:numId w:val="2"/>
+          <w:numId w:val="4"/>
         </w:numPr>
         <w:spacing w:after="0" w:afterAutospacing="0" w:before="0" w:beforeAutospacing="0" w:lineRule="auto"/>
         <w:ind w:left="720" w:hanging="360"/>
@@ -809,7 +811,7 @@
       <w:pPr>
         <w:numPr>
           <w:ilvl w:val="0"/>
-          <w:numId w:val="2"/>
+          <w:numId w:val="4"/>
         </w:numPr>
         <w:spacing w:after="0" w:afterAutospacing="0" w:before="0" w:beforeAutospacing="0" w:lineRule="auto"/>
         <w:ind w:left="720" w:hanging="360"/>
@@ -817,6 +819,7 @@
           <w:rFonts w:ascii="Nunito" w:cs="Nunito" w:eastAsia="Nunito" w:hAnsi="Nunito"/>
           <w:sz w:val="24"/>
           <w:szCs w:val="24"/>
+          <w:u w:val="none"/>
         </w:rPr>
       </w:pPr>
       <w:r>
@@ -826,14 +829,14 @@
           <w:szCs w:val="24"/>
           <w:rtl w:val="0"/>
         </w:rPr>
-        <w:t xml:space="preserve">Build the frontend (User uploads image, sees processed result)</w:t>
+        <w:t xml:space="preserve">Deploy (Backend: Railway)</w:t>
       </w:r>
     </w:p>
     <w:p>
       <w:pPr>
         <w:numPr>
           <w:ilvl w:val="0"/>
-          <w:numId w:val="2"/>
+          <w:numId w:val="4"/>
         </w:numPr>
         <w:spacing w:after="0" w:afterAutospacing="0" w:before="0" w:beforeAutospacing="0" w:lineRule="auto"/>
         <w:ind w:left="720" w:hanging="360"/>
@@ -841,6 +844,7 @@
           <w:rFonts w:ascii="Nunito" w:cs="Nunito" w:eastAsia="Nunito" w:hAnsi="Nunito"/>
           <w:sz w:val="24"/>
           <w:szCs w:val="24"/>
+          <w:u w:val="none"/>
         </w:rPr>
       </w:pPr>
       <w:r>
@@ -850,14 +854,14 @@
           <w:szCs w:val="24"/>
           <w:rtl w:val="0"/>
         </w:rPr>
-        <w:t xml:space="preserve">Dockerize the frontend</w:t>
+        <w:t xml:space="preserve">Add database (MongoDB)</w:t>
       </w:r>
     </w:p>
     <w:p>
       <w:pPr>
         <w:numPr>
           <w:ilvl w:val="0"/>
-          <w:numId w:val="2"/>
+          <w:numId w:val="4"/>
         </w:numPr>
         <w:spacing w:after="0" w:afterAutospacing="0" w:before="0" w:beforeAutospacing="0" w:lineRule="auto"/>
         <w:ind w:left="720" w:hanging="360"/>
@@ -865,6 +869,7 @@
           <w:rFonts w:ascii="Nunito" w:cs="Nunito" w:eastAsia="Nunito" w:hAnsi="Nunito"/>
           <w:sz w:val="24"/>
           <w:szCs w:val="24"/>
+          <w:u w:val="none"/>
         </w:rPr>
       </w:pPr>
       <w:r>
@@ -874,14 +879,86 @@
           <w:szCs w:val="24"/>
           <w:rtl w:val="0"/>
         </w:rPr>
-        <w:t xml:space="preserve">CI/CD with GitHub Actions (Automate deployment)</w:t>
+        <w:t xml:space="preserve">Re-deploy Backend</w:t>
       </w:r>
     </w:p>
     <w:p>
       <w:pPr>
         <w:numPr>
           <w:ilvl w:val="0"/>
-          <w:numId w:val="2"/>
+          <w:numId w:val="4"/>
+        </w:numPr>
+        <w:spacing w:after="0" w:afterAutospacing="0" w:before="0" w:beforeAutospacing="0" w:lineRule="auto"/>
+        <w:ind w:left="720" w:hanging="360"/>
+        <w:rPr>
+          <w:rFonts w:ascii="Nunito" w:cs="Nunito" w:eastAsia="Nunito" w:hAnsi="Nunito"/>
+          <w:sz w:val="24"/>
+          <w:szCs w:val="24"/>
+        </w:rPr>
+      </w:pPr>
+      <w:r>
+        <w:rPr>
+          <w:rFonts w:ascii="Nunito" w:cs="Nunito" w:eastAsia="Nunito" w:hAnsi="Nunito"/>
+          <w:sz w:val="24"/>
+          <w:szCs w:val="24"/>
+          <w:rtl w:val="0"/>
+        </w:rPr>
+        <w:t xml:space="preserve">Build the frontend (User uploads image, sees processed result)</w:t>
+      </w:r>
+    </w:p>
+    <w:p>
+      <w:pPr>
+        <w:numPr>
+          <w:ilvl w:val="0"/>
+          <w:numId w:val="4"/>
+        </w:numPr>
+        <w:spacing w:after="0" w:afterAutospacing="0" w:before="0" w:beforeAutospacing="0" w:lineRule="auto"/>
+        <w:ind w:left="720" w:hanging="360"/>
+        <w:rPr>
+          <w:rFonts w:ascii="Nunito" w:cs="Nunito" w:eastAsia="Nunito" w:hAnsi="Nunito"/>
+          <w:sz w:val="24"/>
+          <w:szCs w:val="24"/>
+        </w:rPr>
+      </w:pPr>
+      <w:r>
+        <w:rPr>
+          <w:rFonts w:ascii="Nunito" w:cs="Nunito" w:eastAsia="Nunito" w:hAnsi="Nunito"/>
+          <w:sz w:val="24"/>
+          <w:szCs w:val="24"/>
+          <w:rtl w:val="0"/>
+        </w:rPr>
+        <w:t xml:space="preserve">Dockerize the frontend</w:t>
+      </w:r>
+    </w:p>
+    <w:p>
+      <w:pPr>
+        <w:numPr>
+          <w:ilvl w:val="0"/>
+          <w:numId w:val="4"/>
+        </w:numPr>
+        <w:spacing w:after="0" w:afterAutospacing="0" w:before="0" w:beforeAutospacing="0" w:lineRule="auto"/>
+        <w:ind w:left="720" w:hanging="360"/>
+        <w:rPr>
+          <w:rFonts w:ascii="Nunito" w:cs="Nunito" w:eastAsia="Nunito" w:hAnsi="Nunito"/>
+          <w:sz w:val="24"/>
+          <w:szCs w:val="24"/>
+        </w:rPr>
+      </w:pPr>
+      <w:r>
+        <w:rPr>
+          <w:rFonts w:ascii="Nunito" w:cs="Nunito" w:eastAsia="Nunito" w:hAnsi="Nunito"/>
+          <w:sz w:val="24"/>
+          <w:szCs w:val="24"/>
+          <w:rtl w:val="0"/>
+        </w:rPr>
+        <w:t xml:space="preserve">Deploy (Frontend: Vercel)</w:t>
+      </w:r>
+    </w:p>
+    <w:p>
+      <w:pPr>
+        <w:numPr>
+          <w:ilvl w:val="0"/>
+          <w:numId w:val="4"/>
         </w:numPr>
         <w:spacing w:after="240" w:before="0" w:beforeAutospacing="0" w:lineRule="auto"/>
         <w:ind w:left="720" w:hanging="360"/>
@@ -898,7 +975,7 @@
           <w:szCs w:val="24"/>
           <w:rtl w:val="0"/>
         </w:rPr>
-        <w:t xml:space="preserve">Deploy (Backend: Railway/Render, Frontend: Vercel)</w:t>
+        <w:t xml:space="preserve">CI/CD with GitHub Actions (Automate deployment)</w:t>
       </w:r>
     </w:p>
     <w:p>
@@ -964,7 +1041,7 @@
         <w:pStyle w:val="Heading2"/>
         <w:numPr>
           <w:ilvl w:val="0"/>
-          <w:numId w:val="1"/>
+          <w:numId w:val="2"/>
         </w:numPr>
         <w:ind w:left="720" w:hanging="360"/>
         <w:rPr>
@@ -1006,7 +1083,7 @@
         <w:pStyle w:val="Heading2"/>
         <w:numPr>
           <w:ilvl w:val="0"/>
-          <w:numId w:val="1"/>
+          <w:numId w:val="2"/>
         </w:numPr>
         <w:ind w:left="720" w:hanging="360"/>
         <w:rPr>
@@ -1048,7 +1125,7 @@
         <w:pStyle w:val="Heading2"/>
         <w:numPr>
           <w:ilvl w:val="0"/>
-          <w:numId w:val="1"/>
+          <w:numId w:val="2"/>
         </w:numPr>
         <w:ind w:left="720" w:hanging="360"/>
         <w:rPr>
@@ -1073,7 +1150,7 @@
           <w:szCs w:val="28"/>
           <w:rtl w:val="0"/>
         </w:rPr>
-        <w:t xml:space="preserve">Railway / Render</w:t>
+        <w:t xml:space="preserve">Railway</w:t>
       </w:r>
       <w:r>
         <w:rPr>
@@ -1082,7 +1159,7 @@
           <w:szCs w:val="28"/>
           <w:rtl w:val="0"/>
         </w:rPr>
-        <w:t xml:space="preserve"> → For backend deployment </w:t>
+        <w:t xml:space="preserve">→ For backend deployment </w:t>
       </w:r>
     </w:p>
     <w:p>
@@ -1090,7 +1167,7 @@
         <w:pStyle w:val="Heading2"/>
         <w:numPr>
           <w:ilvl w:val="0"/>
-          <w:numId w:val="1"/>
+          <w:numId w:val="2"/>
         </w:numPr>
         <w:ind w:left="720" w:hanging="360"/>
         <w:rPr>
@@ -1125,7 +1202,7 @@
         <w:pageBreakBefore w:val="0"/>
         <w:numPr>
           <w:ilvl w:val="0"/>
-          <w:numId w:val="1"/>
+          <w:numId w:val="2"/>
         </w:numPr>
         <w:pBdr>
           <w:top w:space="0" w:sz="0" w:val="nil"/>
@@ -1151,7 +1228,7 @@
           <w:szCs w:val="28"/>
           <w:rtl w:val="0"/>
         </w:rPr>
-        <w:t xml:space="preserve">SQLite / MongoDB (e.g., MongoDB Atlas)</w:t>
+        <w:t xml:space="preserve">MongoDB (e.g., MongoDB Atlas)</w:t>
       </w:r>
       <w:r>
         <w:rPr>
@@ -1163,10 +1240,609 @@
         <w:t xml:space="preserve"> → For Database</w:t>
       </w:r>
     </w:p>
+    <w:p>
+      <w:pPr>
+        <w:rPr/>
+      </w:pPr>
+      <w:r>
+        <w:rPr>
+          <w:rtl w:val="0"/>
+        </w:rPr>
+      </w:r>
+    </w:p>
+    <w:p>
+      <w:pPr>
+        <w:rPr/>
+      </w:pPr>
+      <w:r>
+        <w:rPr>
+          <w:rtl w:val="0"/>
+        </w:rPr>
+      </w:r>
+    </w:p>
+    <w:p>
+      <w:pPr>
+        <w:rPr/>
+      </w:pPr>
+      <w:r>
+        <w:rPr>
+          <w:rtl w:val="0"/>
+        </w:rPr>
+      </w:r>
+    </w:p>
+    <w:p>
+      <w:pPr>
+        <w:rPr>
+          <w:rFonts w:ascii="PT Sans Narrow" w:cs="PT Sans Narrow" w:eastAsia="PT Sans Narrow" w:hAnsi="PT Sans Narrow"/>
+          <w:b w:val="1"/>
+          <w:color w:val="1155cc"/>
+          <w:sz w:val="38"/>
+          <w:szCs w:val="38"/>
+        </w:rPr>
+      </w:pPr>
+      <w:r>
+        <w:rPr>
+          <w:rFonts w:ascii="PT Sans Narrow" w:cs="PT Sans Narrow" w:eastAsia="PT Sans Narrow" w:hAnsi="PT Sans Narrow"/>
+          <w:b w:val="1"/>
+          <w:color w:val="1155cc"/>
+          <w:sz w:val="38"/>
+          <w:szCs w:val="38"/>
+          <w:rtl w:val="0"/>
+        </w:rPr>
+        <w:t xml:space="preserve">Implementation:</w:t>
+      </w:r>
+    </w:p>
+    <w:p>
+      <w:pPr>
+        <w:rPr>
+          <w:rFonts w:ascii="Nunito" w:cs="Nunito" w:eastAsia="Nunito" w:hAnsi="Nunito"/>
+          <w:color w:val="4e8379"/>
+          <w:sz w:val="30"/>
+          <w:szCs w:val="30"/>
+        </w:rPr>
+      </w:pPr>
+      <w:r>
+        <w:rPr>
+          <w:rFonts w:ascii="Nunito" w:cs="Nunito" w:eastAsia="Nunito" w:hAnsi="Nunito"/>
+          <w:color w:val="4e8379"/>
+          <w:sz w:val="30"/>
+          <w:szCs w:val="30"/>
+          <w:rtl w:val="0"/>
+        </w:rPr>
+        <w:t xml:space="preserve">Step-1: Set up the backend API (Image upload &amp; processing)</w:t>
+      </w:r>
+    </w:p>
+    <w:p>
+      <w:pPr>
+        <w:numPr>
+          <w:ilvl w:val="0"/>
+          <w:numId w:val="1"/>
+        </w:numPr>
+        <w:spacing w:after="0" w:afterAutospacing="0"/>
+        <w:ind w:left="720" w:hanging="360"/>
+        <w:rPr>
+          <w:rFonts w:ascii="Nunito" w:cs="Nunito" w:eastAsia="Nunito" w:hAnsi="Nunito"/>
+          <w:sz w:val="28"/>
+          <w:szCs w:val="28"/>
+        </w:rPr>
+      </w:pPr>
+      <w:r>
+        <w:rPr>
+          <w:rFonts w:ascii="Nunito" w:cs="Nunito" w:eastAsia="Nunito" w:hAnsi="Nunito"/>
+          <w:sz w:val="26"/>
+          <w:szCs w:val="26"/>
+          <w:rtl w:val="0"/>
+        </w:rPr>
+        <w:t xml:space="preserve">Create the backend server with Flask(Language: Python). Elask: Python server</w:t>
+      </w:r>
+    </w:p>
+    <w:p>
+      <w:pPr>
+        <w:numPr>
+          <w:ilvl w:val="0"/>
+          <w:numId w:val="1"/>
+        </w:numPr>
+        <w:spacing w:after="0" w:afterAutospacing="0" w:before="0" w:beforeAutospacing="0"/>
+        <w:ind w:left="720" w:hanging="360"/>
+        <w:rPr>
+          <w:rFonts w:ascii="Nunito" w:cs="Nunito" w:eastAsia="Nunito" w:hAnsi="Nunito"/>
+          <w:sz w:val="28"/>
+          <w:szCs w:val="28"/>
+        </w:rPr>
+      </w:pPr>
+      <w:r>
+        <w:rPr>
+          <w:rFonts w:ascii="Nunito" w:cs="Nunito" w:eastAsia="Nunito" w:hAnsi="Nunito"/>
+          <w:sz w:val="26"/>
+          <w:szCs w:val="26"/>
+          <w:rtl w:val="0"/>
+        </w:rPr>
+        <w:t xml:space="preserve">Add the DL model which is previously trained, to generate image to sketch</w:t>
+      </w:r>
+    </w:p>
+    <w:p>
+      <w:pPr>
+        <w:numPr>
+          <w:ilvl w:val="0"/>
+          <w:numId w:val="1"/>
+        </w:numPr>
+        <w:spacing w:after="0" w:afterAutospacing="0" w:before="0" w:beforeAutospacing="0"/>
+        <w:ind w:left="720" w:hanging="360"/>
+        <w:rPr>
+          <w:rFonts w:ascii="Nunito" w:cs="Nunito" w:eastAsia="Nunito" w:hAnsi="Nunito"/>
+          <w:sz w:val="28"/>
+          <w:szCs w:val="28"/>
+        </w:rPr>
+      </w:pPr>
+      <w:r>
+        <w:rPr>
+          <w:rFonts w:ascii="Nunito" w:cs="Nunito" w:eastAsia="Nunito" w:hAnsi="Nunito"/>
+          <w:sz w:val="26"/>
+          <w:szCs w:val="26"/>
+          <w:rtl w:val="0"/>
+        </w:rPr>
+        <w:t xml:space="preserve">Add python code to take an image from user and upload it in a folder of server and let user choose which effect to apply</w:t>
+      </w:r>
+    </w:p>
+    <w:p>
+      <w:pPr>
+        <w:numPr>
+          <w:ilvl w:val="0"/>
+          <w:numId w:val="1"/>
+        </w:numPr>
+        <w:spacing w:after="0" w:afterAutospacing="0" w:before="0" w:beforeAutospacing="0"/>
+        <w:ind w:left="720" w:hanging="360"/>
+        <w:rPr>
+          <w:rFonts w:ascii="Nunito" w:cs="Nunito" w:eastAsia="Nunito" w:hAnsi="Nunito"/>
+          <w:sz w:val="28"/>
+          <w:szCs w:val="28"/>
+        </w:rPr>
+      </w:pPr>
+      <w:r>
+        <w:rPr>
+          <w:rFonts w:ascii="Nunito" w:cs="Nunito" w:eastAsia="Nunito" w:hAnsi="Nunito"/>
+          <w:sz w:val="26"/>
+          <w:szCs w:val="26"/>
+          <w:rtl w:val="0"/>
+        </w:rPr>
+        <w:t xml:space="preserve">Change the image by applying effects</w:t>
+      </w:r>
+    </w:p>
+    <w:p>
+      <w:pPr>
+        <w:numPr>
+          <w:ilvl w:val="0"/>
+          <w:numId w:val="1"/>
+        </w:numPr>
+        <w:spacing w:before="0" w:beforeAutospacing="0"/>
+        <w:ind w:left="720" w:hanging="360"/>
+        <w:rPr>
+          <w:rFonts w:ascii="Nunito" w:cs="Nunito" w:eastAsia="Nunito" w:hAnsi="Nunito"/>
+          <w:sz w:val="28"/>
+          <w:szCs w:val="28"/>
+        </w:rPr>
+      </w:pPr>
+      <w:r>
+        <w:rPr>
+          <w:rFonts w:ascii="Nunito" w:cs="Nunito" w:eastAsia="Nunito" w:hAnsi="Nunito"/>
+          <w:sz w:val="26"/>
+          <w:szCs w:val="26"/>
+          <w:rtl w:val="0"/>
+        </w:rPr>
+        <w:t xml:space="preserve">Save the processed image in a folder.</w:t>
+      </w:r>
+    </w:p>
+    <w:p>
+      <w:pPr>
+        <w:ind w:left="720" w:firstLine="0"/>
+        <w:rPr>
+          <w:rFonts w:ascii="Nunito" w:cs="Nunito" w:eastAsia="Nunito" w:hAnsi="Nunito"/>
+          <w:sz w:val="24"/>
+          <w:szCs w:val="24"/>
+        </w:rPr>
+      </w:pPr>
+      <w:r>
+        <w:rPr>
+          <w:rtl w:val="0"/>
+        </w:rPr>
+      </w:r>
+    </w:p>
+    <w:p>
+      <w:pPr>
+        <w:rPr>
+          <w:rFonts w:ascii="Nunito" w:cs="Nunito" w:eastAsia="Nunito" w:hAnsi="Nunito"/>
+          <w:color w:val="4e8379"/>
+          <w:sz w:val="30"/>
+          <w:szCs w:val="30"/>
+        </w:rPr>
+      </w:pPr>
+      <w:r>
+        <w:rPr>
+          <w:rFonts w:ascii="Nunito" w:cs="Nunito" w:eastAsia="Nunito" w:hAnsi="Nunito"/>
+          <w:color w:val="4e8379"/>
+          <w:sz w:val="30"/>
+          <w:szCs w:val="30"/>
+          <w:rtl w:val="0"/>
+        </w:rPr>
+        <w:t xml:space="preserve">Step-2: Dockerize the backend (Containerize for easy deployment)</w:t>
+      </w:r>
+    </w:p>
+    <w:p>
+      <w:pPr>
+        <w:numPr>
+          <w:ilvl w:val="0"/>
+          <w:numId w:val="3"/>
+        </w:numPr>
+        <w:spacing w:after="0" w:afterAutospacing="0"/>
+        <w:ind w:left="720" w:hanging="360"/>
+        <w:rPr>
+          <w:rFonts w:ascii="Nunito" w:cs="Nunito" w:eastAsia="Nunito" w:hAnsi="Nunito"/>
+          <w:sz w:val="26"/>
+          <w:szCs w:val="26"/>
+        </w:rPr>
+      </w:pPr>
+      <w:r>
+        <w:rPr>
+          <w:rFonts w:ascii="Nunito" w:cs="Nunito" w:eastAsia="Nunito" w:hAnsi="Nunito"/>
+          <w:sz w:val="26"/>
+          <w:szCs w:val="26"/>
+          <w:rtl w:val="0"/>
+        </w:rPr>
+        <w:t xml:space="preserve">Build the Docker image</w:t>
+      </w:r>
+      <w:r>
+        <w:rPr>
+          <w:rFonts w:ascii="Nunito" w:cs="Nunito" w:eastAsia="Nunito" w:hAnsi="Nunito"/>
+          <w:sz w:val="24"/>
+          <w:szCs w:val="24"/>
+          <w:rtl w:val="0"/>
+        </w:rPr>
+        <w:t xml:space="preserve"> [Build Docker Container with Custom Name. code: docker build -t snapenhance]</w:t>
+      </w:r>
+    </w:p>
+    <w:p>
+      <w:pPr>
+        <w:numPr>
+          <w:ilvl w:val="0"/>
+          <w:numId w:val="3"/>
+        </w:numPr>
+        <w:spacing w:after="0" w:afterAutospacing="0" w:before="0" w:beforeAutospacing="0"/>
+        <w:ind w:left="720" w:hanging="360"/>
+        <w:rPr>
+          <w:rFonts w:ascii="Nunito" w:cs="Nunito" w:eastAsia="Nunito" w:hAnsi="Nunito"/>
+          <w:sz w:val="24"/>
+          <w:szCs w:val="24"/>
+          <w:u w:val="none"/>
+        </w:rPr>
+      </w:pPr>
+      <w:r>
+        <w:rPr>
+          <w:rFonts w:ascii="Nunito" w:cs="Nunito" w:eastAsia="Nunito" w:hAnsi="Nunito"/>
+          <w:sz w:val="26"/>
+          <w:szCs w:val="26"/>
+          <w:rtl w:val="0"/>
+        </w:rPr>
+        <w:t xml:space="preserve">Run the Container with a Custom Name</w:t>
+      </w:r>
+      <w:r>
+        <w:rPr>
+          <w:rFonts w:ascii="Nunito" w:cs="Nunito" w:eastAsia="Nunito" w:hAnsi="Nunito"/>
+          <w:sz w:val="24"/>
+          <w:szCs w:val="24"/>
+          <w:rtl w:val="0"/>
+        </w:rPr>
+        <w:t xml:space="preserve"> [code: docker run --name snapenhance -p 5000:5000 snapenhance]</w:t>
+      </w:r>
+    </w:p>
+    <w:p>
+      <w:pPr>
+        <w:numPr>
+          <w:ilvl w:val="0"/>
+          <w:numId w:val="3"/>
+        </w:numPr>
+        <w:spacing w:after="0" w:afterAutospacing="0" w:before="0" w:beforeAutospacing="0"/>
+        <w:ind w:left="720" w:hanging="360"/>
+        <w:rPr>
+          <w:rFonts w:ascii="Nunito" w:cs="Nunito" w:eastAsia="Nunito" w:hAnsi="Nunito"/>
+          <w:sz w:val="26"/>
+          <w:szCs w:val="26"/>
+        </w:rPr>
+      </w:pPr>
+      <w:r>
+        <w:rPr>
+          <w:rFonts w:ascii="Nunito" w:cs="Nunito" w:eastAsia="Nunito" w:hAnsi="Nunito"/>
+          <w:sz w:val="26"/>
+          <w:szCs w:val="26"/>
+          <w:rtl w:val="0"/>
+        </w:rPr>
+        <w:t xml:space="preserve">Check the running Containers </w:t>
+      </w:r>
+      <w:r>
+        <w:rPr>
+          <w:rFonts w:ascii="Nunito" w:cs="Nunito" w:eastAsia="Nunito" w:hAnsi="Nunito"/>
+          <w:sz w:val="24"/>
+          <w:szCs w:val="24"/>
+          <w:rtl w:val="0"/>
+        </w:rPr>
+        <w:t xml:space="preserve">[code: docker ps. Should see snapenhance in the list.]</w:t>
+      </w:r>
+    </w:p>
+    <w:p>
+      <w:pPr>
+        <w:numPr>
+          <w:ilvl w:val="0"/>
+          <w:numId w:val="3"/>
+        </w:numPr>
+        <w:spacing w:before="0" w:beforeAutospacing="0"/>
+        <w:ind w:left="720" w:hanging="360"/>
+        <w:rPr>
+          <w:rFonts w:ascii="Nunito" w:cs="Nunito" w:eastAsia="Nunito" w:hAnsi="Nunito"/>
+          <w:sz w:val="26"/>
+          <w:szCs w:val="26"/>
+          <w:u w:val="none"/>
+        </w:rPr>
+      </w:pPr>
+      <w:r>
+        <w:rPr>
+          <w:rFonts w:ascii="Nunito" w:cs="Nunito" w:eastAsia="Nunito" w:hAnsi="Nunito"/>
+          <w:sz w:val="26"/>
+          <w:szCs w:val="26"/>
+          <w:rtl w:val="0"/>
+        </w:rPr>
+        <w:t xml:space="preserve">Stop &amp; Remove the Container (If Needed) </w:t>
+      </w:r>
+      <w:r>
+        <w:rPr>
+          <w:rFonts w:ascii="Nunito" w:cs="Nunito" w:eastAsia="Nunito" w:hAnsi="Nunito"/>
+          <w:sz w:val="24"/>
+          <w:szCs w:val="24"/>
+          <w:rtl w:val="0"/>
+        </w:rPr>
+        <w:t xml:space="preserve">[to stop use: docker stop snapenhance]; [to remove use: docker rm snapenhance]</w:t>
+      </w:r>
+    </w:p>
+    <w:p>
+      <w:pPr>
+        <w:rPr>
+          <w:rFonts w:ascii="Nunito" w:cs="Nunito" w:eastAsia="Nunito" w:hAnsi="Nunito"/>
+          <w:sz w:val="24"/>
+          <w:szCs w:val="24"/>
+        </w:rPr>
+      </w:pPr>
+      <w:r>
+        <w:rPr>
+          <w:rtl w:val="0"/>
+        </w:rPr>
+      </w:r>
+    </w:p>
+    <w:p>
+      <w:pPr>
+        <w:rPr>
+          <w:rFonts w:ascii="Nunito" w:cs="Nunito" w:eastAsia="Nunito" w:hAnsi="Nunito"/>
+          <w:color w:val="4e8379"/>
+          <w:sz w:val="30"/>
+          <w:szCs w:val="30"/>
+        </w:rPr>
+      </w:pPr>
+      <w:r>
+        <w:rPr>
+          <w:rFonts w:ascii="Nunito" w:cs="Nunito" w:eastAsia="Nunito" w:hAnsi="Nunito"/>
+          <w:color w:val="4e8379"/>
+          <w:sz w:val="30"/>
+          <w:szCs w:val="30"/>
+          <w:rtl w:val="0"/>
+        </w:rPr>
+        <w:t xml:space="preserve">Step-3: Deploy (Backend: Railway)</w:t>
+      </w:r>
+    </w:p>
+    <w:p>
+      <w:pPr>
+        <w:numPr>
+          <w:ilvl w:val="0"/>
+          <w:numId w:val="1"/>
+        </w:numPr>
+        <w:spacing w:after="0" w:afterAutospacing="0"/>
+        <w:ind w:left="720" w:hanging="360"/>
+        <w:rPr>
+          <w:rFonts w:ascii="Nunito" w:cs="Nunito" w:eastAsia="Nunito" w:hAnsi="Nunito"/>
+          <w:sz w:val="28"/>
+          <w:szCs w:val="28"/>
+        </w:rPr>
+      </w:pPr>
+      <w:r>
+        <w:rPr>
+          <w:rFonts w:ascii="Nunito" w:cs="Nunito" w:eastAsia="Nunito" w:hAnsi="Nunito"/>
+          <w:sz w:val="26"/>
+          <w:szCs w:val="26"/>
+          <w:rtl w:val="0"/>
+        </w:rPr>
+        <w:t xml:space="preserve">After Dockerization deploy in railway</w:t>
+      </w:r>
+    </w:p>
+    <w:p>
+      <w:pPr>
+        <w:numPr>
+          <w:ilvl w:val="0"/>
+          <w:numId w:val="1"/>
+        </w:numPr>
+        <w:spacing w:after="0" w:afterAutospacing="0" w:before="0" w:beforeAutospacing="0"/>
+        <w:ind w:left="720" w:hanging="360"/>
+        <w:rPr>
+          <w:rFonts w:ascii="Nunito" w:cs="Nunito" w:eastAsia="Nunito" w:hAnsi="Nunito"/>
+          <w:sz w:val="26"/>
+          <w:szCs w:val="26"/>
+          <w:u w:val="none"/>
+        </w:rPr>
+      </w:pPr>
+      <w:r>
+        <w:rPr>
+          <w:rFonts w:ascii="Nunito" w:cs="Nunito" w:eastAsia="Nunito" w:hAnsi="Nunito"/>
+          <w:sz w:val="26"/>
+          <w:szCs w:val="26"/>
+          <w:rtl w:val="0"/>
+        </w:rPr>
+        <w:t xml:space="preserve">First install and login [code: curl -fsSL https://railway.app/install.sh | sh]</w:t>
+      </w:r>
+    </w:p>
+    <w:p>
+      <w:pPr>
+        <w:numPr>
+          <w:ilvl w:val="0"/>
+          <w:numId w:val="1"/>
+        </w:numPr>
+        <w:spacing w:after="0" w:afterAutospacing="0" w:before="0" w:beforeAutospacing="0"/>
+        <w:ind w:left="720" w:hanging="360"/>
+        <w:rPr>
+          <w:rFonts w:ascii="Nunito" w:cs="Nunito" w:eastAsia="Nunito" w:hAnsi="Nunito"/>
+          <w:sz w:val="26"/>
+          <w:szCs w:val="26"/>
+        </w:rPr>
+      </w:pPr>
+      <w:r>
+        <w:rPr>
+          <w:rFonts w:ascii="Nunito" w:cs="Nunito" w:eastAsia="Nunito" w:hAnsi="Nunito"/>
+          <w:sz w:val="26"/>
+          <w:szCs w:val="26"/>
+          <w:rtl w:val="0"/>
+        </w:rPr>
+        <w:t xml:space="preserve">Login using [code: railway login]</w:t>
+      </w:r>
+    </w:p>
+    <w:p>
+      <w:pPr>
+        <w:numPr>
+          <w:ilvl w:val="0"/>
+          <w:numId w:val="1"/>
+        </w:numPr>
+        <w:spacing w:after="0" w:afterAutospacing="0" w:before="0" w:beforeAutospacing="0"/>
+        <w:ind w:left="720" w:hanging="360"/>
+        <w:rPr>
+          <w:rFonts w:ascii="Nunito" w:cs="Nunito" w:eastAsia="Nunito" w:hAnsi="Nunito"/>
+          <w:sz w:val="26"/>
+          <w:szCs w:val="26"/>
+          <w:u w:val="none"/>
+        </w:rPr>
+      </w:pPr>
+      <w:r>
+        <w:rPr>
+          <w:rFonts w:ascii="Nunito" w:cs="Nunito" w:eastAsia="Nunito" w:hAnsi="Nunito"/>
+          <w:sz w:val="26"/>
+          <w:szCs w:val="26"/>
+          <w:rtl w:val="0"/>
+        </w:rPr>
+        <w:t xml:space="preserve">Then go to the backend-directory</w:t>
+      </w:r>
+    </w:p>
+    <w:p>
+      <w:pPr>
+        <w:numPr>
+          <w:ilvl w:val="0"/>
+          <w:numId w:val="1"/>
+        </w:numPr>
+        <w:spacing w:after="0" w:afterAutospacing="0" w:before="0" w:beforeAutospacing="0"/>
+        <w:ind w:left="720" w:hanging="360"/>
+        <w:rPr>
+          <w:rFonts w:ascii="Nunito" w:cs="Nunito" w:eastAsia="Nunito" w:hAnsi="Nunito"/>
+          <w:sz w:val="26"/>
+          <w:szCs w:val="26"/>
+          <w:u w:val="none"/>
+        </w:rPr>
+      </w:pPr>
+      <w:r>
+        <w:rPr>
+          <w:rFonts w:ascii="Nunito" w:cs="Nunito" w:eastAsia="Nunito" w:hAnsi="Nunito"/>
+          <w:sz w:val="26"/>
+          <w:szCs w:val="26"/>
+          <w:rtl w:val="0"/>
+        </w:rPr>
+        <w:t xml:space="preserve">Deploy [code: railway init]</w:t>
+      </w:r>
+    </w:p>
+    <w:p>
+      <w:pPr>
+        <w:numPr>
+          <w:ilvl w:val="0"/>
+          <w:numId w:val="1"/>
+        </w:numPr>
+        <w:spacing w:after="0" w:afterAutospacing="0" w:before="0" w:beforeAutospacing="0"/>
+        <w:ind w:left="720" w:hanging="360"/>
+        <w:rPr>
+          <w:rFonts w:ascii="Nunito" w:cs="Nunito" w:eastAsia="Nunito" w:hAnsi="Nunito"/>
+          <w:sz w:val="28"/>
+          <w:szCs w:val="28"/>
+        </w:rPr>
+      </w:pPr>
+      <w:r>
+        <w:rPr>
+          <w:rFonts w:ascii="Nunito" w:cs="Nunito" w:eastAsia="Nunito" w:hAnsi="Nunito"/>
+          <w:sz w:val="26"/>
+          <w:szCs w:val="26"/>
+          <w:rtl w:val="0"/>
+        </w:rPr>
+        <w:t xml:space="preserve">After deployment, the API for the project is: </w:t>
+      </w:r>
+      <w:hyperlink r:id="rId7">
+        <w:r>
+          <w:rPr>
+            <w:rFonts w:ascii="Nunito" w:cs="Nunito" w:eastAsia="Nunito" w:hAnsi="Nunito"/>
+            <w:color w:val="1155cc"/>
+            <w:sz w:val="26"/>
+            <w:szCs w:val="26"/>
+            <w:u w:val="single"/>
+            <w:rtl w:val="0"/>
+          </w:rPr>
+          <w:t xml:space="preserve">https://snapenhance-backend-production.up.railway.app/</w:t>
+        </w:r>
+      </w:hyperlink>
+      <w:r>
+        <w:rPr>
+          <w:rtl w:val="0"/>
+        </w:rPr>
+      </w:r>
+    </w:p>
+    <w:p>
+      <w:pPr>
+        <w:numPr>
+          <w:ilvl w:val="0"/>
+          <w:numId w:val="1"/>
+        </w:numPr>
+        <w:spacing w:before="0" w:beforeAutospacing="0"/>
+        <w:ind w:left="720" w:hanging="360"/>
+        <w:rPr>
+          <w:rFonts w:ascii="Nunito" w:cs="Nunito" w:eastAsia="Nunito" w:hAnsi="Nunito"/>
+          <w:sz w:val="26"/>
+          <w:szCs w:val="26"/>
+          <w:u w:val="none"/>
+        </w:rPr>
+      </w:pPr>
+      <w:r>
+        <w:rPr>
+          <w:rFonts w:ascii="Nunito" w:cs="Nunito" w:eastAsia="Nunito" w:hAnsi="Nunito"/>
+          <w:sz w:val="26"/>
+          <w:szCs w:val="26"/>
+          <w:rtl w:val="0"/>
+        </w:rPr>
+        <w:t xml:space="preserve">Use this in browser or test in Postman</w:t>
+      </w:r>
+    </w:p>
+    <w:p>
+      <w:pPr>
+        <w:rPr>
+          <w:rFonts w:ascii="Nunito" w:cs="Nunito" w:eastAsia="Nunito" w:hAnsi="Nunito"/>
+          <w:sz w:val="24"/>
+          <w:szCs w:val="24"/>
+        </w:rPr>
+      </w:pPr>
+      <w:r>
+        <w:rPr>
+          <w:rtl w:val="0"/>
+        </w:rPr>
+      </w:r>
+    </w:p>
     <w:sectPr>
-      <w:headerReference r:id="rId7" w:type="default"/>
-      <w:headerReference r:id="rId8" w:type="first"/>
-      <w:footerReference r:id="rId9" w:type="first"/>
+      <w:headerReference r:id="rId8" w:type="default"/>
+      <w:headerReference r:id="rId9" w:type="first"/>
+      <w:footerReference r:id="rId10" w:type="first"/>
       <w:pgSz w:h="15840" w:w="12240" w:orient="portrait"/>
       <w:pgMar w:bottom="1080" w:top="1080" w:left="1440" w:right="1440" w:header="0" w:footer="720"/>
       <w:pgNumType w:start="1"/>
@@ -1304,6 +1980,118 @@
   <w:abstractNum w:abstractNumId="1">
     <w:lvl w:ilvl="0">
       <w:start w:val="1"/>
+      <w:numFmt w:val="bullet"/>
+      <w:lvlText w:val="●"/>
+      <w:lvlJc w:val="left"/>
+      <w:pPr>
+        <w:ind w:left="720" w:hanging="360"/>
+      </w:pPr>
+      <w:rPr>
+        <w:sz w:val="24"/>
+        <w:szCs w:val="24"/>
+        <w:u w:val="none"/>
+      </w:rPr>
+    </w:lvl>
+    <w:lvl w:ilvl="1">
+      <w:start w:val="1"/>
+      <w:numFmt w:val="bullet"/>
+      <w:lvlText w:val="○"/>
+      <w:lvlJc w:val="left"/>
+      <w:pPr>
+        <w:ind w:left="1440" w:hanging="360"/>
+      </w:pPr>
+      <w:rPr>
+        <w:u w:val="none"/>
+      </w:rPr>
+    </w:lvl>
+    <w:lvl w:ilvl="2">
+      <w:start w:val="1"/>
+      <w:numFmt w:val="bullet"/>
+      <w:lvlText w:val="■"/>
+      <w:lvlJc w:val="left"/>
+      <w:pPr>
+        <w:ind w:left="2160" w:hanging="360"/>
+      </w:pPr>
+      <w:rPr>
+        <w:u w:val="none"/>
+      </w:rPr>
+    </w:lvl>
+    <w:lvl w:ilvl="3">
+      <w:start w:val="1"/>
+      <w:numFmt w:val="bullet"/>
+      <w:lvlText w:val="●"/>
+      <w:lvlJc w:val="left"/>
+      <w:pPr>
+        <w:ind w:left="2880" w:hanging="360"/>
+      </w:pPr>
+      <w:rPr>
+        <w:u w:val="none"/>
+      </w:rPr>
+    </w:lvl>
+    <w:lvl w:ilvl="4">
+      <w:start w:val="1"/>
+      <w:numFmt w:val="bullet"/>
+      <w:lvlText w:val="○"/>
+      <w:lvlJc w:val="left"/>
+      <w:pPr>
+        <w:ind w:left="3600" w:hanging="360"/>
+      </w:pPr>
+      <w:rPr>
+        <w:u w:val="none"/>
+      </w:rPr>
+    </w:lvl>
+    <w:lvl w:ilvl="5">
+      <w:start w:val="1"/>
+      <w:numFmt w:val="bullet"/>
+      <w:lvlText w:val="■"/>
+      <w:lvlJc w:val="left"/>
+      <w:pPr>
+        <w:ind w:left="4320" w:hanging="360"/>
+      </w:pPr>
+      <w:rPr>
+        <w:u w:val="none"/>
+      </w:rPr>
+    </w:lvl>
+    <w:lvl w:ilvl="6">
+      <w:start w:val="1"/>
+      <w:numFmt w:val="bullet"/>
+      <w:lvlText w:val="●"/>
+      <w:lvlJc w:val="left"/>
+      <w:pPr>
+        <w:ind w:left="5040" w:hanging="360"/>
+      </w:pPr>
+      <w:rPr>
+        <w:u w:val="none"/>
+      </w:rPr>
+    </w:lvl>
+    <w:lvl w:ilvl="7">
+      <w:start w:val="1"/>
+      <w:numFmt w:val="bullet"/>
+      <w:lvlText w:val="○"/>
+      <w:lvlJc w:val="left"/>
+      <w:pPr>
+        <w:ind w:left="5760" w:hanging="360"/>
+      </w:pPr>
+      <w:rPr>
+        <w:u w:val="none"/>
+      </w:rPr>
+    </w:lvl>
+    <w:lvl w:ilvl="8">
+      <w:start w:val="1"/>
+      <w:numFmt w:val="bullet"/>
+      <w:lvlText w:val="■"/>
+      <w:lvlJc w:val="left"/>
+      <w:pPr>
+        <w:ind w:left="6480" w:hanging="360"/>
+      </w:pPr>
+      <w:rPr>
+        <w:u w:val="none"/>
+      </w:rPr>
+    </w:lvl>
+  </w:abstractNum>
+  <w:abstractNum w:abstractNumId="2">
+    <w:lvl w:ilvl="0">
+      <w:start w:val="1"/>
       <w:numFmt w:val="upperRoman"/>
       <w:lvlText w:val="%1."/>
       <w:lvlJc w:val="right"/>
@@ -1411,7 +2199,117 @@
       </w:rPr>
     </w:lvl>
   </w:abstractNum>
-  <w:abstractNum w:abstractNumId="2">
+  <w:abstractNum w:abstractNumId="3">
+    <w:lvl w:ilvl="0">
+      <w:start w:val="1"/>
+      <w:numFmt w:val="bullet"/>
+      <w:lvlText w:val="●"/>
+      <w:lvlJc w:val="left"/>
+      <w:pPr>
+        <w:ind w:left="720" w:hanging="360"/>
+      </w:pPr>
+      <w:rPr>
+        <w:u w:val="none"/>
+      </w:rPr>
+    </w:lvl>
+    <w:lvl w:ilvl="1">
+      <w:start w:val="1"/>
+      <w:numFmt w:val="bullet"/>
+      <w:lvlText w:val="○"/>
+      <w:lvlJc w:val="left"/>
+      <w:pPr>
+        <w:ind w:left="1440" w:hanging="360"/>
+      </w:pPr>
+      <w:rPr>
+        <w:u w:val="none"/>
+      </w:rPr>
+    </w:lvl>
+    <w:lvl w:ilvl="2">
+      <w:start w:val="1"/>
+      <w:numFmt w:val="bullet"/>
+      <w:lvlText w:val="■"/>
+      <w:lvlJc w:val="left"/>
+      <w:pPr>
+        <w:ind w:left="2160" w:hanging="360"/>
+      </w:pPr>
+      <w:rPr>
+        <w:u w:val="none"/>
+      </w:rPr>
+    </w:lvl>
+    <w:lvl w:ilvl="3">
+      <w:start w:val="1"/>
+      <w:numFmt w:val="bullet"/>
+      <w:lvlText w:val="●"/>
+      <w:lvlJc w:val="left"/>
+      <w:pPr>
+        <w:ind w:left="2880" w:hanging="360"/>
+      </w:pPr>
+      <w:rPr>
+        <w:u w:val="none"/>
+      </w:rPr>
+    </w:lvl>
+    <w:lvl w:ilvl="4">
+      <w:start w:val="1"/>
+      <w:numFmt w:val="bullet"/>
+      <w:lvlText w:val="○"/>
+      <w:lvlJc w:val="left"/>
+      <w:pPr>
+        <w:ind w:left="3600" w:hanging="360"/>
+      </w:pPr>
+      <w:rPr>
+        <w:u w:val="none"/>
+      </w:rPr>
+    </w:lvl>
+    <w:lvl w:ilvl="5">
+      <w:start w:val="1"/>
+      <w:numFmt w:val="bullet"/>
+      <w:lvlText w:val="■"/>
+      <w:lvlJc w:val="left"/>
+      <w:pPr>
+        <w:ind w:left="4320" w:hanging="360"/>
+      </w:pPr>
+      <w:rPr>
+        <w:u w:val="none"/>
+      </w:rPr>
+    </w:lvl>
+    <w:lvl w:ilvl="6">
+      <w:start w:val="1"/>
+      <w:numFmt w:val="bullet"/>
+      <w:lvlText w:val="●"/>
+      <w:lvlJc w:val="left"/>
+      <w:pPr>
+        <w:ind w:left="5040" w:hanging="360"/>
+      </w:pPr>
+      <w:rPr>
+        <w:u w:val="none"/>
+      </w:rPr>
+    </w:lvl>
+    <w:lvl w:ilvl="7">
+      <w:start w:val="1"/>
+      <w:numFmt w:val="bullet"/>
+      <w:lvlText w:val="○"/>
+      <w:lvlJc w:val="left"/>
+      <w:pPr>
+        <w:ind w:left="5760" w:hanging="360"/>
+      </w:pPr>
+      <w:rPr>
+        <w:u w:val="none"/>
+      </w:rPr>
+    </w:lvl>
+    <w:lvl w:ilvl="8">
+      <w:start w:val="1"/>
+      <w:numFmt w:val="bullet"/>
+      <w:lvlText w:val="■"/>
+      <w:lvlJc w:val="left"/>
+      <w:pPr>
+        <w:ind w:left="6480" w:hanging="360"/>
+      </w:pPr>
+      <w:rPr>
+        <w:u w:val="none"/>
+      </w:rPr>
+    </w:lvl>
+  </w:abstractNum>
+  <w:abstractNum w:abstractNumId="4">
     <w:lvl w:ilvl="0">
       <w:start w:val="1"/>
       <w:numFmt w:val="decimal"/>
@@ -1526,6 +2424,12 @@
   </w:num>
   <w:num w:numId="2">
     <w:abstractNumId w:val="2"/>
+  </w:num>
+  <w:num w:numId="3">
+    <w:abstractNumId w:val="3"/>
+  </w:num>
+  <w:num w:numId="4">
+    <w:abstractNumId w:val="4"/>
   </w:num>
 </w:numbering>
 </file>

--- a/SnapEnhance_Idea.docx
+++ b/SnapEnhance_Idea.docx
@@ -269,11 +269,11 @@
           <w:rFonts w:ascii="Arial Unicode MS" w:cs="Arial Unicode MS" w:eastAsia="Arial Unicode MS" w:hAnsi="Arial Unicode MS"/>
           <w:rtl w:val="0"/>
         </w:rPr>
-        <w:t xml:space="preserve">✅ Backend: Flask (Python) or Node.js (Express)</w:t>
+        <w:t xml:space="preserve">✅ Backend: Flask (Python)</w:t>
         <w:br w:type="textWrapping"/>
         <w:t xml:space="preserve">✅ Frontend: React.js</w:t>
         <w:br w:type="textWrapping"/>
-        <w:t xml:space="preserve">✅ Cloud: Railway/Render (backend), Vercel (frontend)</w:t>
+        <w:t xml:space="preserve">✅ Cloud: Railway, Vercel (frontend)</w:t>
         <w:br w:type="textWrapping"/>
         <w:t xml:space="preserve">✅ CI/CD: GitHub Actions</w:t>
         <w:br w:type="textWrapping"/>
@@ -586,7 +586,7 @@
           <w:rFonts w:ascii="Arial Unicode MS" w:cs="Arial Unicode MS" w:eastAsia="Arial Unicode MS" w:hAnsi="Arial Unicode MS"/>
           <w:rtl w:val="0"/>
         </w:rPr>
-        <w:t xml:space="preserve">✅ Create a simple and intuitive UI (React/Next.js) where users can upload images easily.</w:t>
+        <w:t xml:space="preserve">✅ Create a simple and intuitive UI (React) where users can upload images easily.</w:t>
         <w:br w:type="textWrapping"/>
         <w:t xml:space="preserve">✅ Provide a progress indicator so users know when the image is being processed.</w:t>
         <w:br w:type="textWrapping"/>
@@ -830,56 +830,6 @@
           <w:rtl w:val="0"/>
         </w:rPr>
         <w:t xml:space="preserve">Deploy (Backend: Railway)</w:t>
-      </w:r>
-    </w:p>
-    <w:p>
-      <w:pPr>
-        <w:numPr>
-          <w:ilvl w:val="0"/>
-          <w:numId w:val="4"/>
-        </w:numPr>
-        <w:spacing w:after="0" w:afterAutospacing="0" w:before="0" w:beforeAutospacing="0" w:lineRule="auto"/>
-        <w:ind w:left="720" w:hanging="360"/>
-        <w:rPr>
-          <w:rFonts w:ascii="Nunito" w:cs="Nunito" w:eastAsia="Nunito" w:hAnsi="Nunito"/>
-          <w:sz w:val="24"/>
-          <w:szCs w:val="24"/>
-          <w:u w:val="none"/>
-        </w:rPr>
-      </w:pPr>
-      <w:r>
-        <w:rPr>
-          <w:rFonts w:ascii="Nunito" w:cs="Nunito" w:eastAsia="Nunito" w:hAnsi="Nunito"/>
-          <w:sz w:val="24"/>
-          <w:szCs w:val="24"/>
-          <w:rtl w:val="0"/>
-        </w:rPr>
-        <w:t xml:space="preserve">Add database (MongoDB)</w:t>
-      </w:r>
-    </w:p>
-    <w:p>
-      <w:pPr>
-        <w:numPr>
-          <w:ilvl w:val="0"/>
-          <w:numId w:val="4"/>
-        </w:numPr>
-        <w:spacing w:after="0" w:afterAutospacing="0" w:before="0" w:beforeAutospacing="0" w:lineRule="auto"/>
-        <w:ind w:left="720" w:hanging="360"/>
-        <w:rPr>
-          <w:rFonts w:ascii="Nunito" w:cs="Nunito" w:eastAsia="Nunito" w:hAnsi="Nunito"/>
-          <w:sz w:val="24"/>
-          <w:szCs w:val="24"/>
-          <w:u w:val="none"/>
-        </w:rPr>
-      </w:pPr>
-      <w:r>
-        <w:rPr>
-          <w:rFonts w:ascii="Nunito" w:cs="Nunito" w:eastAsia="Nunito" w:hAnsi="Nunito"/>
-          <w:sz w:val="24"/>
-          <w:szCs w:val="24"/>
-          <w:rtl w:val="0"/>
-        </w:rPr>
-        <w:t xml:space="preserve">Re-deploy Backend</w:t>
       </w:r>
     </w:p>
     <w:p>
@@ -1194,50 +1144,6 @@
           <w:rtl w:val="0"/>
         </w:rPr>
         <w:t xml:space="preserve"> → For frontend hosting</w:t>
-      </w:r>
-    </w:p>
-    <w:p>
-      <w:pPr>
-        <w:pStyle w:val="Heading2"/>
-        <w:pageBreakBefore w:val="0"/>
-        <w:numPr>
-          <w:ilvl w:val="0"/>
-          <w:numId w:val="2"/>
-        </w:numPr>
-        <w:pBdr>
-          <w:top w:space="0" w:sz="0" w:val="nil"/>
-          <w:left w:space="0" w:sz="0" w:val="nil"/>
-          <w:bottom w:space="0" w:sz="0" w:val="nil"/>
-          <w:right w:space="0" w:sz="0" w:val="nil"/>
-          <w:between w:space="0" w:sz="0" w:val="nil"/>
-        </w:pBdr>
-        <w:shd w:fill="auto" w:val="clear"/>
-        <w:spacing w:after="0" w:before="320" w:lineRule="auto"/>
-        <w:ind w:left="720" w:hanging="360"/>
-        <w:rPr>
-          <w:sz w:val="28"/>
-          <w:szCs w:val="28"/>
-        </w:rPr>
-      </w:pPr>
-      <w:bookmarkStart w:colFirst="0" w:colLast="0" w:name="_buwz1tcz7y35" w:id="13"/>
-      <w:bookmarkEnd w:id="13"/>
-      <w:r>
-        <w:rPr>
-          <w:b w:val="1"/>
-          <w:sz w:val="28"/>
-          <w:szCs w:val="28"/>
-          <w:rtl w:val="0"/>
-        </w:rPr>
-        <w:t xml:space="preserve">MongoDB (e.g., MongoDB Atlas)</w:t>
-      </w:r>
-      <w:r>
-        <w:rPr>
-          <w:rFonts w:ascii="Arial Unicode MS" w:cs="Arial Unicode MS" w:eastAsia="Arial Unicode MS" w:hAnsi="Arial Unicode MS"/>
-          <w:sz w:val="28"/>
-          <w:szCs w:val="28"/>
-          <w:rtl w:val="0"/>
-        </w:rPr>
-        <w:t xml:space="preserve"> → For Database</w:t>
       </w:r>
     </w:p>
     <w:p>

--- a/SnapEnhance_Idea.docx
+++ b/SnapEnhance_Idea.docx
@@ -259,40 +259,107 @@
     </w:p>
     <w:p>
       <w:pPr>
-        <w:spacing w:after="240" w:before="240" w:lineRule="auto"/>
-        <w:rPr>
-          <w:rFonts w:ascii="Nunito" w:cs="Nunito" w:eastAsia="Nunito" w:hAnsi="Nunito"/>
-        </w:rPr>
-      </w:pPr>
-      <w:r>
-        <w:rPr>
-          <w:rFonts w:ascii="Arial Unicode MS" w:cs="Arial Unicode MS" w:eastAsia="Arial Unicode MS" w:hAnsi="Arial Unicode MS"/>
-          <w:rtl w:val="0"/>
-        </w:rPr>
-        <w:t xml:space="preserve">✅ Backend: Flask (Python)</w:t>
-        <w:br w:type="textWrapping"/>
-        <w:t xml:space="preserve">✅ Frontend: React.js</w:t>
-        <w:br w:type="textWrapping"/>
-        <w:t xml:space="preserve">✅ Cloud: Railway, Vercel (frontend)</w:t>
-        <w:br w:type="textWrapping"/>
-        <w:t xml:space="preserve">✅ CI/CD: GitHub Actions</w:t>
-        <w:br w:type="textWrapping"/>
-        <w:t xml:space="preserve">✅ Docker: For containerization</w:t>
-      </w:r>
-    </w:p>
-    <w:p>
-      <w:pPr>
-        <w:pageBreakBefore w:val="0"/>
-        <w:pBdr>
-          <w:top w:space="0" w:sz="0" w:val="nil"/>
-          <w:left w:space="0" w:sz="0" w:val="nil"/>
-          <w:bottom w:space="0" w:sz="0" w:val="nil"/>
-          <w:right w:space="0" w:sz="0" w:val="nil"/>
-          <w:between w:space="0" w:sz="0" w:val="nil"/>
-        </w:pBdr>
-        <w:shd w:fill="auto" w:val="clear"/>
-        <w:rPr/>
-      </w:pPr>
+        <w:numPr>
+          <w:ilvl w:val="0"/>
+          <w:numId w:val="12"/>
+        </w:numPr>
+        <w:spacing w:after="0" w:afterAutospacing="0" w:before="240" w:lineRule="auto"/>
+        <w:ind w:left="720" w:hanging="360"/>
+        <w:rPr>
+          <w:rFonts w:ascii="Nunito" w:cs="Nunito" w:eastAsia="Nunito" w:hAnsi="Nunito"/>
+          <w:u w:val="none"/>
+        </w:rPr>
+      </w:pPr>
+      <w:r>
+        <w:rPr>
+          <w:rFonts w:ascii="Nunito" w:cs="Nunito" w:eastAsia="Nunito" w:hAnsi="Nunito"/>
+          <w:rtl w:val="0"/>
+        </w:rPr>
+        <w:t xml:space="preserve">Backend: Flask (Python)</w:t>
+      </w:r>
+    </w:p>
+    <w:p>
+      <w:pPr>
+        <w:numPr>
+          <w:ilvl w:val="0"/>
+          <w:numId w:val="12"/>
+        </w:numPr>
+        <w:spacing w:after="0" w:afterAutospacing="0" w:before="0" w:beforeAutospacing="0" w:lineRule="auto"/>
+        <w:ind w:left="720" w:hanging="360"/>
+        <w:rPr>
+          <w:rFonts w:ascii="Nunito" w:cs="Nunito" w:eastAsia="Nunito" w:hAnsi="Nunito"/>
+          <w:u w:val="none"/>
+        </w:rPr>
+      </w:pPr>
+      <w:r>
+        <w:rPr>
+          <w:rFonts w:ascii="Nunito" w:cs="Nunito" w:eastAsia="Nunito" w:hAnsi="Nunito"/>
+          <w:rtl w:val="0"/>
+        </w:rPr>
+        <w:t xml:space="preserve">Frontend: React.js</w:t>
+      </w:r>
+    </w:p>
+    <w:p>
+      <w:pPr>
+        <w:numPr>
+          <w:ilvl w:val="0"/>
+          <w:numId w:val="12"/>
+        </w:numPr>
+        <w:spacing w:after="0" w:afterAutospacing="0" w:before="0" w:beforeAutospacing="0" w:lineRule="auto"/>
+        <w:ind w:left="720" w:hanging="360"/>
+        <w:rPr>
+          <w:rFonts w:ascii="Nunito" w:cs="Nunito" w:eastAsia="Nunito" w:hAnsi="Nunito"/>
+          <w:u w:val="none"/>
+        </w:rPr>
+      </w:pPr>
+      <w:r>
+        <w:rPr>
+          <w:rFonts w:ascii="Nunito" w:cs="Nunito" w:eastAsia="Nunito" w:hAnsi="Nunito"/>
+          <w:rtl w:val="0"/>
+        </w:rPr>
+        <w:t xml:space="preserve">Cloud: Railway(backend), Vercel (frontend)</w:t>
+      </w:r>
+    </w:p>
+    <w:p>
+      <w:pPr>
+        <w:numPr>
+          <w:ilvl w:val="0"/>
+          <w:numId w:val="12"/>
+        </w:numPr>
+        <w:spacing w:after="0" w:afterAutospacing="0" w:before="0" w:beforeAutospacing="0" w:lineRule="auto"/>
+        <w:ind w:left="720" w:hanging="360"/>
+        <w:rPr>
+          <w:rFonts w:ascii="Nunito" w:cs="Nunito" w:eastAsia="Nunito" w:hAnsi="Nunito"/>
+          <w:u w:val="none"/>
+        </w:rPr>
+      </w:pPr>
+      <w:r>
+        <w:rPr>
+          <w:rFonts w:ascii="Nunito" w:cs="Nunito" w:eastAsia="Nunito" w:hAnsi="Nunito"/>
+          <w:rtl w:val="0"/>
+        </w:rPr>
+        <w:t xml:space="preserve">Docker: For containerization</w:t>
+      </w:r>
+    </w:p>
+    <w:p>
+      <w:pPr>
+        <w:numPr>
+          <w:ilvl w:val="0"/>
+          <w:numId w:val="12"/>
+        </w:numPr>
+        <w:spacing w:after="240" w:before="0" w:beforeAutospacing="0" w:lineRule="auto"/>
+        <w:ind w:left="720" w:hanging="360"/>
+        <w:rPr>
+          <w:rFonts w:ascii="Nunito" w:cs="Nunito" w:eastAsia="Nunito" w:hAnsi="Nunito"/>
+        </w:rPr>
+      </w:pPr>
+      <w:r>
+        <w:rPr>
+          <w:rFonts w:ascii="Nunito" w:cs="Nunito" w:eastAsia="Nunito" w:hAnsi="Nunito"/>
+          <w:rtl w:val="0"/>
+        </w:rPr>
+        <w:t xml:space="preserve">CI/CD: GitHub Actions</w:t>
+      </w:r>
       <w:r>
         <w:rPr>
           <w:rtl w:val="0"/>
@@ -343,23 +410,29 @@
     <w:p>
       <w:pPr>
         <w:pStyle w:val="Heading3"/>
-        <w:spacing w:after="80" w:before="280" w:line="288" w:lineRule="auto"/>
-        <w:rPr>
-          <w:rFonts w:ascii="Nunito" w:cs="Nunito" w:eastAsia="Nunito" w:hAnsi="Nunito"/>
-          <w:sz w:val="26"/>
-          <w:szCs w:val="26"/>
+        <w:numPr>
+          <w:ilvl w:val="0"/>
+          <w:numId w:val="3"/>
+        </w:numPr>
+        <w:spacing w:after="0" w:afterAutospacing="0" w:before="280" w:line="288" w:lineRule="auto"/>
+        <w:ind w:left="720" w:hanging="360"/>
+        <w:rPr>
+          <w:rFonts w:ascii="Nunito" w:cs="Nunito" w:eastAsia="Nunito" w:hAnsi="Nunito"/>
+          <w:sz w:val="26"/>
+          <w:szCs w:val="26"/>
+          <w:u w:val="none"/>
         </w:rPr>
       </w:pPr>
       <w:bookmarkStart w:colFirst="0" w:colLast="0" w:name="_rs7fc387kqbr" w:id="5"/>
       <w:bookmarkEnd w:id="5"/>
       <w:r>
         <w:rPr>
-          <w:rFonts w:ascii="Andika" w:cs="Andika" w:eastAsia="Andika" w:hAnsi="Andika"/>
-          <w:sz w:val="26"/>
-          <w:szCs w:val="26"/>
-          <w:rtl w:val="0"/>
-        </w:rPr>
-        <w:t xml:space="preserve">1️⃣ </w:t>
+          <w:rFonts w:ascii="Nunito" w:cs="Nunito" w:eastAsia="Nunito" w:hAnsi="Nunito"/>
+          <w:sz w:val="26"/>
+          <w:szCs w:val="26"/>
+          <w:rtl w:val="0"/>
+        </w:rPr>
+        <w:t xml:space="preserve"> </w:t>
       </w:r>
       <w:r>
         <w:rPr>
@@ -378,26 +451,541 @@
           <w:szCs w:val="26"/>
           <w:rtl w:val="0"/>
         </w:rPr>
-        <w:t xml:space="preserve"> 🌍</w:t>
+        <w:t xml:space="preserve"> </w:t>
+      </w:r>
+    </w:p>
+    <w:p>
+      <w:pPr>
+        <w:numPr>
+          <w:ilvl w:val="0"/>
+          <w:numId w:val="7"/>
+        </w:numPr>
+        <w:spacing w:after="0" w:afterAutospacing="0" w:before="0" w:beforeAutospacing="0" w:lineRule="auto"/>
+        <w:ind w:left="720" w:hanging="360"/>
+        <w:rPr>
+          <w:rFonts w:ascii="Nunito" w:cs="Nunito" w:eastAsia="Nunito" w:hAnsi="Nunito"/>
+          <w:u w:val="none"/>
+        </w:rPr>
+      </w:pPr>
+      <w:r>
+        <w:rPr>
+          <w:rFonts w:ascii="Nunito" w:cs="Nunito" w:eastAsia="Nunito" w:hAnsi="Nunito"/>
+          <w:rtl w:val="0"/>
+        </w:rPr>
+        <w:t xml:space="preserve">Deploy a fully cloud-based solution without relying on local servers.</w:t>
+      </w:r>
+    </w:p>
+    <w:p>
+      <w:pPr>
+        <w:numPr>
+          <w:ilvl w:val="0"/>
+          <w:numId w:val="7"/>
+        </w:numPr>
+        <w:spacing w:after="0" w:afterAutospacing="0" w:before="0" w:beforeAutospacing="0" w:lineRule="auto"/>
+        <w:ind w:left="720" w:hanging="360"/>
+        <w:rPr>
+          <w:rFonts w:ascii="Nunito" w:cs="Nunito" w:eastAsia="Nunito" w:hAnsi="Nunito"/>
+          <w:u w:val="none"/>
+        </w:rPr>
+      </w:pPr>
+      <w:r>
+        <w:rPr>
+          <w:rFonts w:ascii="Nunito" w:cs="Nunito" w:eastAsia="Nunito" w:hAnsi="Nunito"/>
+          <w:rtl w:val="0"/>
+        </w:rPr>
+        <w:t xml:space="preserve">Use free-tier services (Render, Railway, Vercel) to ensure accessibility and scalability.</w:t>
+      </w:r>
+    </w:p>
+    <w:p>
+      <w:pPr>
+        <w:numPr>
+          <w:ilvl w:val="0"/>
+          <w:numId w:val="7"/>
+        </w:numPr>
+        <w:spacing w:after="240" w:before="0" w:beforeAutospacing="0" w:lineRule="auto"/>
+        <w:ind w:left="720" w:hanging="360"/>
+        <w:rPr>
+          <w:rFonts w:ascii="Nunito" w:cs="Nunito" w:eastAsia="Nunito" w:hAnsi="Nunito"/>
+          <w:u w:val="none"/>
+        </w:rPr>
+      </w:pPr>
+      <w:r>
+        <w:rPr>
+          <w:rFonts w:ascii="Nunito" w:cs="Nunito" w:eastAsia="Nunito" w:hAnsi="Nunito"/>
+          <w:rtl w:val="0"/>
+        </w:rPr>
+        <w:t xml:space="preserve">Containerize the entire project using Docker for consistent deployment across different environments.</w:t>
       </w:r>
     </w:p>
     <w:p>
       <w:pPr>
         <w:spacing w:after="240" w:before="240" w:lineRule="auto"/>
-        <w:rPr>
-          <w:rFonts w:ascii="Nunito" w:cs="Nunito" w:eastAsia="Nunito" w:hAnsi="Nunito"/>
-        </w:rPr>
-      </w:pPr>
-      <w:r>
-        <w:rPr>
-          <w:rFonts w:ascii="Arial Unicode MS" w:cs="Arial Unicode MS" w:eastAsia="Arial Unicode MS" w:hAnsi="Arial Unicode MS"/>
-          <w:rtl w:val="0"/>
-        </w:rPr>
-        <w:t xml:space="preserve">✅ Deploy a fully cloud-based solution without relying on local servers.</w:t>
-        <w:br w:type="textWrapping"/>
-        <w:t xml:space="preserve">✅ Use free-tier services (Render, Railway, Vercel) to ensure accessibility and scalability.</w:t>
-        <w:br w:type="textWrapping"/>
-        <w:t xml:space="preserve">✅ Containerize the entire project using Docker for consistent deployment across different environments.</w:t>
+        <w:ind w:left="0" w:firstLine="0"/>
+        <w:rPr>
+          <w:rFonts w:ascii="Nunito" w:cs="Nunito" w:eastAsia="Nunito" w:hAnsi="Nunito"/>
+          <w:sz w:val="16"/>
+          <w:szCs w:val="16"/>
+        </w:rPr>
+      </w:pPr>
+      <w:r>
+        <w:rPr>
+          <w:rtl w:val="0"/>
+        </w:rPr>
+      </w:r>
+    </w:p>
+    <w:p>
+      <w:pPr>
+        <w:pStyle w:val="Heading3"/>
+        <w:numPr>
+          <w:ilvl w:val="0"/>
+          <w:numId w:val="3"/>
+        </w:numPr>
+        <w:spacing w:after="0" w:afterAutospacing="0" w:before="280" w:line="288" w:lineRule="auto"/>
+        <w:ind w:left="720" w:hanging="360"/>
+        <w:rPr>
+          <w:rFonts w:ascii="Nunito" w:cs="Nunito" w:eastAsia="Nunito" w:hAnsi="Nunito"/>
+          <w:sz w:val="26"/>
+          <w:szCs w:val="26"/>
+          <w:u w:val="none"/>
+        </w:rPr>
+      </w:pPr>
+      <w:bookmarkStart w:colFirst="0" w:colLast="0" w:name="_ucopayehk53g" w:id="6"/>
+      <w:bookmarkEnd w:id="6"/>
+      <w:r>
+        <w:rPr>
+          <w:rFonts w:ascii="Nunito" w:cs="Nunito" w:eastAsia="Nunito" w:hAnsi="Nunito"/>
+          <w:sz w:val="26"/>
+          <w:szCs w:val="26"/>
+          <w:rtl w:val="0"/>
+        </w:rPr>
+        <w:t xml:space="preserve"> </w:t>
+      </w:r>
+      <w:r>
+        <w:rPr>
+          <w:rFonts w:ascii="Nunito" w:cs="Nunito" w:eastAsia="Nunito" w:hAnsi="Nunito"/>
+          <w:b w:val="1"/>
+          <w:sz w:val="26"/>
+          <w:szCs w:val="26"/>
+          <w:rtl w:val="0"/>
+        </w:rPr>
+        <w:t xml:space="preserve">AI-Powered Image Processing</w:t>
+      </w:r>
+      <w:r>
+        <w:rPr>
+          <w:rtl w:val="0"/>
+        </w:rPr>
+      </w:r>
+    </w:p>
+    <w:p>
+      <w:pPr>
+        <w:numPr>
+          <w:ilvl w:val="0"/>
+          <w:numId w:val="2"/>
+        </w:numPr>
+        <w:spacing w:after="0" w:afterAutospacing="0" w:before="0" w:beforeAutospacing="0" w:lineRule="auto"/>
+        <w:ind w:left="720" w:hanging="360"/>
+        <w:rPr>
+          <w:rFonts w:ascii="Nunito" w:cs="Nunito" w:eastAsia="Nunito" w:hAnsi="Nunito"/>
+          <w:u w:val="none"/>
+        </w:rPr>
+      </w:pPr>
+      <w:r>
+        <w:rPr>
+          <w:rFonts w:ascii="Nunito" w:cs="Nunito" w:eastAsia="Nunito" w:hAnsi="Nunito"/>
+          <w:rtl w:val="0"/>
+        </w:rPr>
+        <w:t xml:space="preserve"> Develop an API that applies AI-based image processing (e.g., grayscale, edge detection, background removal).</w:t>
+      </w:r>
+    </w:p>
+    <w:p>
+      <w:pPr>
+        <w:numPr>
+          <w:ilvl w:val="0"/>
+          <w:numId w:val="2"/>
+        </w:numPr>
+        <w:spacing w:after="0" w:afterAutospacing="0" w:before="0" w:beforeAutospacing="0" w:lineRule="auto"/>
+        <w:ind w:left="720" w:hanging="360"/>
+        <w:rPr>
+          <w:rFonts w:ascii="Nunito" w:cs="Nunito" w:eastAsia="Nunito" w:hAnsi="Nunito"/>
+          <w:u w:val="none"/>
+        </w:rPr>
+      </w:pPr>
+      <w:r>
+        <w:rPr>
+          <w:rFonts w:ascii="Nunito" w:cs="Nunito" w:eastAsia="Nunito" w:hAnsi="Nunito"/>
+          <w:rtl w:val="0"/>
+        </w:rPr>
+        <w:t xml:space="preserve"> Implement real-time processing so users get instant results.</w:t>
+      </w:r>
+    </w:p>
+    <w:p>
+      <w:pPr>
+        <w:numPr>
+          <w:ilvl w:val="0"/>
+          <w:numId w:val="2"/>
+        </w:numPr>
+        <w:spacing w:after="240" w:before="0" w:beforeAutospacing="0" w:lineRule="auto"/>
+        <w:ind w:left="720" w:hanging="360"/>
+        <w:rPr>
+          <w:rFonts w:ascii="Nunito" w:cs="Nunito" w:eastAsia="Nunito" w:hAnsi="Nunito"/>
+          <w:u w:val="none"/>
+        </w:rPr>
+      </w:pPr>
+      <w:r>
+        <w:rPr>
+          <w:rFonts w:ascii="Nunito" w:cs="Nunito" w:eastAsia="Nunito" w:hAnsi="Nunito"/>
+          <w:rtl w:val="0"/>
+        </w:rPr>
+        <w:t xml:space="preserve">Keep the backend efficient and optimized to handle multiple users.</w:t>
+      </w:r>
+    </w:p>
+    <w:p>
+      <w:pPr>
+        <w:spacing w:after="240" w:before="240" w:lineRule="auto"/>
+        <w:rPr>
+          <w:rFonts w:ascii="Nunito" w:cs="Nunito" w:eastAsia="Nunito" w:hAnsi="Nunito"/>
+          <w:sz w:val="16"/>
+          <w:szCs w:val="16"/>
+        </w:rPr>
+      </w:pPr>
+      <w:r>
+        <w:rPr>
+          <w:rtl w:val="0"/>
+        </w:rPr>
+      </w:r>
+    </w:p>
+    <w:p>
+      <w:pPr>
+        <w:pStyle w:val="Heading3"/>
+        <w:numPr>
+          <w:ilvl w:val="0"/>
+          <w:numId w:val="3"/>
+        </w:numPr>
+        <w:spacing w:after="0" w:afterAutospacing="0" w:before="280" w:line="288" w:lineRule="auto"/>
+        <w:ind w:left="720" w:hanging="360"/>
+        <w:rPr>
+          <w:rFonts w:ascii="Nunito" w:cs="Nunito" w:eastAsia="Nunito" w:hAnsi="Nunito"/>
+          <w:sz w:val="26"/>
+          <w:szCs w:val="26"/>
+          <w:u w:val="none"/>
+        </w:rPr>
+      </w:pPr>
+      <w:bookmarkStart w:colFirst="0" w:colLast="0" w:name="_uoris75qvfif" w:id="7"/>
+      <w:bookmarkEnd w:id="7"/>
+      <w:r>
+        <w:rPr>
+          <w:rFonts w:ascii="Nunito" w:cs="Nunito" w:eastAsia="Nunito" w:hAnsi="Nunito"/>
+          <w:b w:val="1"/>
+          <w:sz w:val="26"/>
+          <w:szCs w:val="26"/>
+          <w:rtl w:val="0"/>
+        </w:rPr>
+        <w:t xml:space="preserve">Automation with CI/CD (DevOps Implementation)</w:t>
+      </w:r>
+      <w:r>
+        <w:rPr>
+          <w:rtl w:val="0"/>
+        </w:rPr>
+      </w:r>
+    </w:p>
+    <w:p>
+      <w:pPr>
+        <w:numPr>
+          <w:ilvl w:val="0"/>
+          <w:numId w:val="9"/>
+        </w:numPr>
+        <w:spacing w:after="0" w:afterAutospacing="0" w:before="0" w:beforeAutospacing="0" w:lineRule="auto"/>
+        <w:ind w:left="720" w:hanging="360"/>
+        <w:rPr>
+          <w:rFonts w:ascii="Nunito" w:cs="Nunito" w:eastAsia="Nunito" w:hAnsi="Nunito"/>
+          <w:u w:val="none"/>
+        </w:rPr>
+      </w:pPr>
+      <w:r>
+        <w:rPr>
+          <w:rFonts w:ascii="Nunito" w:cs="Nunito" w:eastAsia="Nunito" w:hAnsi="Nunito"/>
+          <w:rtl w:val="0"/>
+        </w:rPr>
+        <w:t xml:space="preserve">Set up GitHub Actions for automated testing &amp; deployment.</w:t>
+      </w:r>
+    </w:p>
+    <w:p>
+      <w:pPr>
+        <w:numPr>
+          <w:ilvl w:val="0"/>
+          <w:numId w:val="9"/>
+        </w:numPr>
+        <w:spacing w:after="0" w:afterAutospacing="0" w:before="0" w:beforeAutospacing="0" w:lineRule="auto"/>
+        <w:ind w:left="720" w:hanging="360"/>
+        <w:rPr>
+          <w:rFonts w:ascii="Nunito" w:cs="Nunito" w:eastAsia="Nunito" w:hAnsi="Nunito"/>
+          <w:u w:val="none"/>
+        </w:rPr>
+      </w:pPr>
+      <w:r>
+        <w:rPr>
+          <w:rFonts w:ascii="Nunito" w:cs="Nunito" w:eastAsia="Nunito" w:hAnsi="Nunito"/>
+          <w:rtl w:val="0"/>
+        </w:rPr>
+        <w:t xml:space="preserve"> Continuous Integration (CI): Ensure all code changes pass tests before deployment.</w:t>
+      </w:r>
+    </w:p>
+    <w:p>
+      <w:pPr>
+        <w:numPr>
+          <w:ilvl w:val="0"/>
+          <w:numId w:val="9"/>
+        </w:numPr>
+        <w:spacing w:after="240" w:before="0" w:beforeAutospacing="0" w:lineRule="auto"/>
+        <w:ind w:left="720" w:hanging="360"/>
+        <w:rPr>
+          <w:rFonts w:ascii="Nunito" w:cs="Nunito" w:eastAsia="Nunito" w:hAnsi="Nunito"/>
+          <w:u w:val="none"/>
+        </w:rPr>
+      </w:pPr>
+      <w:r>
+        <w:rPr>
+          <w:rFonts w:ascii="Nunito" w:cs="Nunito" w:eastAsia="Nunito" w:hAnsi="Nunito"/>
+          <w:rtl w:val="0"/>
+        </w:rPr>
+        <w:t xml:space="preserve">Continuous Deployment (CD): Automatically deploy new changes to Render (backend) and Vercel (frontend) without manual intervention.</w:t>
+      </w:r>
+    </w:p>
+    <w:p>
+      <w:pPr>
+        <w:spacing w:after="240" w:before="240" w:lineRule="auto"/>
+        <w:ind w:left="720" w:firstLine="0"/>
+        <w:rPr>
+          <w:rFonts w:ascii="Nunito" w:cs="Nunito" w:eastAsia="Nunito" w:hAnsi="Nunito"/>
+        </w:rPr>
+      </w:pPr>
+      <w:r>
+        <w:rPr>
+          <w:rtl w:val="0"/>
+        </w:rPr>
+      </w:r>
+    </w:p>
+    <w:p>
+      <w:pPr>
+        <w:pStyle w:val="Heading3"/>
+        <w:numPr>
+          <w:ilvl w:val="0"/>
+          <w:numId w:val="3"/>
+        </w:numPr>
+        <w:spacing w:after="0" w:afterAutospacing="0" w:before="280" w:line="288" w:lineRule="auto"/>
+        <w:ind w:left="720" w:hanging="360"/>
+        <w:rPr>
+          <w:rFonts w:ascii="Nunito" w:cs="Nunito" w:eastAsia="Nunito" w:hAnsi="Nunito"/>
+          <w:sz w:val="26"/>
+          <w:szCs w:val="26"/>
+          <w:u w:val="none"/>
+        </w:rPr>
+      </w:pPr>
+      <w:bookmarkStart w:colFirst="0" w:colLast="0" w:name="_b27esipqf61c" w:id="8"/>
+      <w:bookmarkEnd w:id="8"/>
+      <w:r>
+        <w:rPr>
+          <w:rFonts w:ascii="Nunito" w:cs="Nunito" w:eastAsia="Nunito" w:hAnsi="Nunito"/>
+          <w:sz w:val="26"/>
+          <w:szCs w:val="26"/>
+          <w:rtl w:val="0"/>
+        </w:rPr>
+        <w:t xml:space="preserve"> </w:t>
+      </w:r>
+      <w:r>
+        <w:rPr>
+          <w:rFonts w:ascii="Nunito" w:cs="Nunito" w:eastAsia="Nunito" w:hAnsi="Nunito"/>
+          <w:b w:val="1"/>
+          <w:sz w:val="26"/>
+          <w:szCs w:val="26"/>
+          <w:rtl w:val="0"/>
+        </w:rPr>
+        <w:t xml:space="preserve">User-Friendly Interface &amp; Experience</w:t>
+      </w:r>
+      <w:r>
+        <w:rPr>
+          <w:rFonts w:ascii="Nunito" w:cs="Nunito" w:eastAsia="Nunito" w:hAnsi="Nunito"/>
+          <w:sz w:val="26"/>
+          <w:szCs w:val="26"/>
+          <w:rtl w:val="0"/>
+        </w:rPr>
+        <w:t xml:space="preserve"> </w:t>
+      </w:r>
+    </w:p>
+    <w:p>
+      <w:pPr>
+        <w:numPr>
+          <w:ilvl w:val="0"/>
+          <w:numId w:val="8"/>
+        </w:numPr>
+        <w:spacing w:after="0" w:afterAutospacing="0" w:before="0" w:beforeAutospacing="0" w:lineRule="auto"/>
+        <w:ind w:left="720" w:hanging="360"/>
+        <w:rPr>
+          <w:rFonts w:ascii="Nunito" w:cs="Nunito" w:eastAsia="Nunito" w:hAnsi="Nunito"/>
+          <w:u w:val="none"/>
+        </w:rPr>
+      </w:pPr>
+      <w:r>
+        <w:rPr>
+          <w:rFonts w:ascii="Nunito" w:cs="Nunito" w:eastAsia="Nunito" w:hAnsi="Nunito"/>
+          <w:rtl w:val="0"/>
+        </w:rPr>
+        <w:t xml:space="preserve">Create a simple and intuitive UI (React) where users can upload images easily.</w:t>
+      </w:r>
+    </w:p>
+    <w:p>
+      <w:pPr>
+        <w:numPr>
+          <w:ilvl w:val="0"/>
+          <w:numId w:val="8"/>
+        </w:numPr>
+        <w:spacing w:after="0" w:afterAutospacing="0" w:before="0" w:beforeAutospacing="0" w:lineRule="auto"/>
+        <w:ind w:left="720" w:hanging="360"/>
+        <w:rPr>
+          <w:rFonts w:ascii="Nunito" w:cs="Nunito" w:eastAsia="Nunito" w:hAnsi="Nunito"/>
+          <w:u w:val="none"/>
+        </w:rPr>
+      </w:pPr>
+      <w:r>
+        <w:rPr>
+          <w:rFonts w:ascii="Nunito" w:cs="Nunito" w:eastAsia="Nunito" w:hAnsi="Nunito"/>
+          <w:rtl w:val="0"/>
+        </w:rPr>
+        <w:t xml:space="preserve">Provide a progress indicator so users know when the image is being processed.</w:t>
+      </w:r>
+    </w:p>
+    <w:p>
+      <w:pPr>
+        <w:numPr>
+          <w:ilvl w:val="0"/>
+          <w:numId w:val="8"/>
+        </w:numPr>
+        <w:spacing w:after="240" w:before="0" w:beforeAutospacing="0" w:lineRule="auto"/>
+        <w:ind w:left="720" w:hanging="360"/>
+        <w:rPr>
+          <w:rFonts w:ascii="Nunito" w:cs="Nunito" w:eastAsia="Nunito" w:hAnsi="Nunito"/>
+          <w:u w:val="none"/>
+        </w:rPr>
+      </w:pPr>
+      <w:r>
+        <w:rPr>
+          <w:rFonts w:ascii="Nunito" w:cs="Nunito" w:eastAsia="Nunito" w:hAnsi="Nunito"/>
+          <w:rtl w:val="0"/>
+        </w:rPr>
+        <w:t xml:space="preserve">Allow users to download the processed image once it’s ready.</w:t>
+      </w:r>
+    </w:p>
+    <w:p>
+      <w:pPr>
+        <w:spacing w:after="240" w:before="240" w:lineRule="auto"/>
+        <w:ind w:left="720" w:firstLine="0"/>
+        <w:rPr>
+          <w:rFonts w:ascii="Nunito" w:cs="Nunito" w:eastAsia="Nunito" w:hAnsi="Nunito"/>
+          <w:sz w:val="16"/>
+          <w:szCs w:val="16"/>
+        </w:rPr>
+      </w:pPr>
+      <w:r>
+        <w:rPr>
+          <w:rtl w:val="0"/>
+        </w:rPr>
+      </w:r>
+    </w:p>
+    <w:p>
+      <w:pPr>
+        <w:pStyle w:val="Heading3"/>
+        <w:numPr>
+          <w:ilvl w:val="0"/>
+          <w:numId w:val="3"/>
+        </w:numPr>
+        <w:spacing w:after="0" w:afterAutospacing="0" w:before="280" w:line="288" w:lineRule="auto"/>
+        <w:ind w:left="720" w:hanging="360"/>
+        <w:rPr>
+          <w:rFonts w:ascii="Nunito" w:cs="Nunito" w:eastAsia="Nunito" w:hAnsi="Nunito"/>
+          <w:sz w:val="26"/>
+          <w:szCs w:val="26"/>
+          <w:u w:val="none"/>
+        </w:rPr>
+      </w:pPr>
+      <w:bookmarkStart w:colFirst="0" w:colLast="0" w:name="_k6r8ad24wt7v" w:id="9"/>
+      <w:bookmarkEnd w:id="9"/>
+      <w:r>
+        <w:rPr>
+          <w:rFonts w:ascii="Nunito" w:cs="Nunito" w:eastAsia="Nunito" w:hAnsi="Nunito"/>
+          <w:b w:val="1"/>
+          <w:sz w:val="26"/>
+          <w:szCs w:val="26"/>
+          <w:rtl w:val="0"/>
+        </w:rPr>
+        <w:t xml:space="preserve">Security &amp; Reliability</w:t>
+      </w:r>
+      <w:r>
+        <w:rPr>
+          <w:rtl w:val="0"/>
+        </w:rPr>
+      </w:r>
+    </w:p>
+    <w:p>
+      <w:pPr>
+        <w:numPr>
+          <w:ilvl w:val="0"/>
+          <w:numId w:val="5"/>
+        </w:numPr>
+        <w:spacing w:after="0" w:afterAutospacing="0" w:before="0" w:beforeAutospacing="0" w:lineRule="auto"/>
+        <w:ind w:left="720" w:hanging="360"/>
+        <w:rPr>
+          <w:rFonts w:ascii="Nunito" w:cs="Nunito" w:eastAsia="Nunito" w:hAnsi="Nunito"/>
+          <w:u w:val="none"/>
+        </w:rPr>
+      </w:pPr>
+      <w:r>
+        <w:rPr>
+          <w:rFonts w:ascii="Nunito" w:cs="Nunito" w:eastAsia="Nunito" w:hAnsi="Nunito"/>
+          <w:rtl w:val="0"/>
+        </w:rPr>
+        <w:t xml:space="preserve">Use environment variables (.env) to secure API keys and configurations.</w:t>
+      </w:r>
+    </w:p>
+    <w:p>
+      <w:pPr>
+        <w:numPr>
+          <w:ilvl w:val="0"/>
+          <w:numId w:val="5"/>
+        </w:numPr>
+        <w:spacing w:after="0" w:afterAutospacing="0" w:before="0" w:beforeAutospacing="0" w:lineRule="auto"/>
+        <w:ind w:left="720" w:hanging="360"/>
+        <w:rPr>
+          <w:rFonts w:ascii="Nunito" w:cs="Nunito" w:eastAsia="Nunito" w:hAnsi="Nunito"/>
+          <w:u w:val="none"/>
+        </w:rPr>
+      </w:pPr>
+      <w:r>
+        <w:rPr>
+          <w:rFonts w:ascii="Nunito" w:cs="Nunito" w:eastAsia="Nunito" w:hAnsi="Nunito"/>
+          <w:rtl w:val="0"/>
+        </w:rPr>
+        <w:t xml:space="preserve">Ensure the system is error-proof with proper validation and exception handling.</w:t>
+      </w:r>
+    </w:p>
+    <w:p>
+      <w:pPr>
+        <w:numPr>
+          <w:ilvl w:val="0"/>
+          <w:numId w:val="5"/>
+        </w:numPr>
+        <w:spacing w:after="240" w:before="0" w:beforeAutospacing="0" w:lineRule="auto"/>
+        <w:ind w:left="720" w:hanging="360"/>
+        <w:rPr>
+          <w:rFonts w:ascii="Nunito" w:cs="Nunito" w:eastAsia="Nunito" w:hAnsi="Nunito"/>
+          <w:u w:val="none"/>
+        </w:rPr>
+      </w:pPr>
+      <w:r>
+        <w:rPr>
+          <w:rFonts w:ascii="Nunito" w:cs="Nunito" w:eastAsia="Nunito" w:hAnsi="Nunito"/>
+          <w:rtl w:val="0"/>
+        </w:rPr>
+        <w:t xml:space="preserve">Implement basic authentication (optional) to prevent spam or abuse.</w:t>
       </w:r>
     </w:p>
     <w:p>
@@ -410,63 +998,8 @@
           <w:szCs w:val="26"/>
         </w:rPr>
       </w:pPr>
-      <w:bookmarkStart w:colFirst="0" w:colLast="0" w:name="_ucopayehk53g" w:id="6"/>
-      <w:bookmarkEnd w:id="6"/>
-      <w:r>
-        <w:rPr>
-          <w:rFonts w:ascii="Andika" w:cs="Andika" w:eastAsia="Andika" w:hAnsi="Andika"/>
-          <w:sz w:val="26"/>
-          <w:szCs w:val="26"/>
-          <w:rtl w:val="0"/>
-        </w:rPr>
-        <w:t xml:space="preserve">2️⃣ </w:t>
-      </w:r>
-      <w:r>
-        <w:rPr>
-          <w:rFonts w:ascii="Nunito" w:cs="Nunito" w:eastAsia="Nunito" w:hAnsi="Nunito"/>
-          <w:b w:val="1"/>
-          <w:sz w:val="26"/>
-          <w:szCs w:val="26"/>
-          <w:rtl w:val="0"/>
-        </w:rPr>
-        <w:t xml:space="preserve">AI-Powered Image Processing</w:t>
-      </w:r>
-      <w:r>
-        <w:rPr>
-          <w:rFonts w:ascii="Nunito" w:cs="Nunito" w:eastAsia="Nunito" w:hAnsi="Nunito"/>
-          <w:sz w:val="26"/>
-          <w:szCs w:val="26"/>
-          <w:rtl w:val="0"/>
-        </w:rPr>
-        <w:t xml:space="preserve"> 🖼️</w:t>
-      </w:r>
-    </w:p>
-    <w:p>
-      <w:pPr>
-        <w:spacing w:after="240" w:before="240" w:lineRule="auto"/>
-        <w:rPr>
-          <w:rFonts w:ascii="Nunito" w:cs="Nunito" w:eastAsia="Nunito" w:hAnsi="Nunito"/>
-        </w:rPr>
-      </w:pPr>
-      <w:r>
-        <w:rPr>
-          <w:rFonts w:ascii="Arial Unicode MS" w:cs="Arial Unicode MS" w:eastAsia="Arial Unicode MS" w:hAnsi="Arial Unicode MS"/>
-          <w:rtl w:val="0"/>
-        </w:rPr>
-        <w:t xml:space="preserve">✅ Develop an API that applies AI-based image processing (e.g., grayscale, edge detection, background removal).</w:t>
-        <w:br w:type="textWrapping"/>
-        <w:t xml:space="preserve">✅ Implement real-time processing so users get instant results.</w:t>
-        <w:br w:type="textWrapping"/>
-        <w:t xml:space="preserve">✅ Keep the backend efficient and optimized to handle multiple users.</w:t>
-      </w:r>
-    </w:p>
-    <w:p>
-      <w:pPr>
-        <w:spacing w:after="240" w:before="240" w:lineRule="auto"/>
-        <w:rPr>
-          <w:rFonts w:ascii="Nunito" w:cs="Nunito" w:eastAsia="Nunito" w:hAnsi="Nunito"/>
-        </w:rPr>
-      </w:pPr>
+      <w:bookmarkStart w:colFirst="0" w:colLast="0" w:name="_xlo6j9cpj15v" w:id="10"/>
+      <w:bookmarkEnd w:id="10"/>
       <w:r>
         <w:rPr>
           <w:rtl w:val="0"/>
@@ -479,204 +1012,6 @@
         <w:spacing w:after="80" w:before="280" w:line="288" w:lineRule="auto"/>
         <w:rPr>
           <w:rFonts w:ascii="Nunito" w:cs="Nunito" w:eastAsia="Nunito" w:hAnsi="Nunito"/>
-          <w:sz w:val="26"/>
-          <w:szCs w:val="26"/>
-        </w:rPr>
-      </w:pPr>
-      <w:bookmarkStart w:colFirst="0" w:colLast="0" w:name="_uoris75qvfif" w:id="7"/>
-      <w:bookmarkEnd w:id="7"/>
-      <w:r>
-        <w:rPr>
-          <w:rFonts w:ascii="Andika" w:cs="Andika" w:eastAsia="Andika" w:hAnsi="Andika"/>
-          <w:sz w:val="26"/>
-          <w:szCs w:val="26"/>
-          <w:rtl w:val="0"/>
-        </w:rPr>
-        <w:t xml:space="preserve">3️⃣</w:t>
-      </w:r>
-      <w:r>
-        <w:rPr>
-          <w:rFonts w:ascii="Nunito" w:cs="Nunito" w:eastAsia="Nunito" w:hAnsi="Nunito"/>
-          <w:b w:val="1"/>
-          <w:sz w:val="26"/>
-          <w:szCs w:val="26"/>
-          <w:rtl w:val="0"/>
-        </w:rPr>
-        <w:t xml:space="preserve"> Automation with CI/CD (DevOps Implementation)</w:t>
-      </w:r>
-      <w:r>
-        <w:rPr>
-          <w:rFonts w:ascii="Nunito" w:cs="Nunito" w:eastAsia="Nunito" w:hAnsi="Nunito"/>
-          <w:sz w:val="26"/>
-          <w:szCs w:val="26"/>
-          <w:rtl w:val="0"/>
-        </w:rPr>
-        <w:t xml:space="preserve"> ⚙️</w:t>
-      </w:r>
-    </w:p>
-    <w:p>
-      <w:pPr>
-        <w:spacing w:after="240" w:before="240" w:lineRule="auto"/>
-        <w:rPr>
-          <w:rFonts w:ascii="Nunito" w:cs="Nunito" w:eastAsia="Nunito" w:hAnsi="Nunito"/>
-        </w:rPr>
-      </w:pPr>
-      <w:r>
-        <w:rPr>
-          <w:rFonts w:ascii="Arial Unicode MS" w:cs="Arial Unicode MS" w:eastAsia="Arial Unicode MS" w:hAnsi="Arial Unicode MS"/>
-          <w:rtl w:val="0"/>
-        </w:rPr>
-        <w:t xml:space="preserve">✅ Set up GitHub Actions for automated testing &amp; deployment.</w:t>
-        <w:br w:type="textWrapping"/>
-        <w:t xml:space="preserve">✅ Continuous Integration (CI): Ensure all code changes pass tests before deployment.</w:t>
-        <w:br w:type="textWrapping"/>
-        <w:t xml:space="preserve">✅ Continuous Deployment (CD): Automatically deploy new changes to Render (backend) and Vercel (frontend) without manual intervention.</w:t>
-      </w:r>
-    </w:p>
-    <w:p>
-      <w:pPr>
-        <w:pStyle w:val="Heading3"/>
-        <w:spacing w:after="80" w:before="280" w:line="288" w:lineRule="auto"/>
-        <w:rPr>
-          <w:rFonts w:ascii="Nunito" w:cs="Nunito" w:eastAsia="Nunito" w:hAnsi="Nunito"/>
-          <w:sz w:val="26"/>
-          <w:szCs w:val="26"/>
-        </w:rPr>
-      </w:pPr>
-      <w:bookmarkStart w:colFirst="0" w:colLast="0" w:name="_b27esipqf61c" w:id="8"/>
-      <w:bookmarkEnd w:id="8"/>
-      <w:r>
-        <w:rPr>
-          <w:rFonts w:ascii="Andika" w:cs="Andika" w:eastAsia="Andika" w:hAnsi="Andika"/>
-          <w:sz w:val="26"/>
-          <w:szCs w:val="26"/>
-          <w:rtl w:val="0"/>
-        </w:rPr>
-        <w:t xml:space="preserve">4️⃣ </w:t>
-      </w:r>
-      <w:r>
-        <w:rPr>
-          <w:rFonts w:ascii="Nunito" w:cs="Nunito" w:eastAsia="Nunito" w:hAnsi="Nunito"/>
-          <w:b w:val="1"/>
-          <w:sz w:val="26"/>
-          <w:szCs w:val="26"/>
-          <w:rtl w:val="0"/>
-        </w:rPr>
-        <w:t xml:space="preserve">User-Friendly Interface &amp; Experience</w:t>
-      </w:r>
-      <w:r>
-        <w:rPr>
-          <w:rFonts w:ascii="Nunito" w:cs="Nunito" w:eastAsia="Nunito" w:hAnsi="Nunito"/>
-          <w:sz w:val="26"/>
-          <w:szCs w:val="26"/>
-          <w:rtl w:val="0"/>
-        </w:rPr>
-        <w:t xml:space="preserve"> 🎨</w:t>
-      </w:r>
-    </w:p>
-    <w:p>
-      <w:pPr>
-        <w:spacing w:after="240" w:before="240" w:lineRule="auto"/>
-        <w:rPr>
-          <w:rFonts w:ascii="Nunito" w:cs="Nunito" w:eastAsia="Nunito" w:hAnsi="Nunito"/>
-        </w:rPr>
-      </w:pPr>
-      <w:r>
-        <w:rPr>
-          <w:rFonts w:ascii="Arial Unicode MS" w:cs="Arial Unicode MS" w:eastAsia="Arial Unicode MS" w:hAnsi="Arial Unicode MS"/>
-          <w:rtl w:val="0"/>
-        </w:rPr>
-        <w:t xml:space="preserve">✅ Create a simple and intuitive UI (React) where users can upload images easily.</w:t>
-        <w:br w:type="textWrapping"/>
-        <w:t xml:space="preserve">✅ Provide a progress indicator so users know when the image is being processed.</w:t>
-        <w:br w:type="textWrapping"/>
-        <w:t xml:space="preserve">✅ Allow users to download the processed image once it’s ready.</w:t>
-      </w:r>
-    </w:p>
-    <w:p>
-      <w:pPr>
-        <w:pStyle w:val="Heading3"/>
-        <w:spacing w:after="80" w:before="280" w:line="288" w:lineRule="auto"/>
-        <w:rPr>
-          <w:rFonts w:ascii="Nunito" w:cs="Nunito" w:eastAsia="Nunito" w:hAnsi="Nunito"/>
-          <w:sz w:val="26"/>
-          <w:szCs w:val="26"/>
-        </w:rPr>
-      </w:pPr>
-      <w:bookmarkStart w:colFirst="0" w:colLast="0" w:name="_k6r8ad24wt7v" w:id="9"/>
-      <w:bookmarkEnd w:id="9"/>
-      <w:r>
-        <w:rPr>
-          <w:rFonts w:ascii="Andika" w:cs="Andika" w:eastAsia="Andika" w:hAnsi="Andika"/>
-          <w:sz w:val="26"/>
-          <w:szCs w:val="26"/>
-          <w:rtl w:val="0"/>
-        </w:rPr>
-        <w:t xml:space="preserve">5️⃣ </w:t>
-      </w:r>
-      <w:r>
-        <w:rPr>
-          <w:rFonts w:ascii="Nunito" w:cs="Nunito" w:eastAsia="Nunito" w:hAnsi="Nunito"/>
-          <w:b w:val="1"/>
-          <w:sz w:val="26"/>
-          <w:szCs w:val="26"/>
-          <w:rtl w:val="0"/>
-        </w:rPr>
-        <w:t xml:space="preserve">Security &amp; Reliability </w:t>
-      </w:r>
-      <w:r>
-        <w:rPr>
-          <w:rFonts w:ascii="Nunito" w:cs="Nunito" w:eastAsia="Nunito" w:hAnsi="Nunito"/>
-          <w:sz w:val="26"/>
-          <w:szCs w:val="26"/>
-          <w:rtl w:val="0"/>
-        </w:rPr>
-        <w:t xml:space="preserve">🔒</w:t>
-      </w:r>
-    </w:p>
-    <w:p>
-      <w:pPr>
-        <w:spacing w:after="240" w:before="240" w:lineRule="auto"/>
-        <w:rPr>
-          <w:rFonts w:ascii="Nunito" w:cs="Nunito" w:eastAsia="Nunito" w:hAnsi="Nunito"/>
-        </w:rPr>
-      </w:pPr>
-      <w:r>
-        <w:rPr>
-          <w:rFonts w:ascii="Arial Unicode MS" w:cs="Arial Unicode MS" w:eastAsia="Arial Unicode MS" w:hAnsi="Arial Unicode MS"/>
-          <w:rtl w:val="0"/>
-        </w:rPr>
-        <w:t xml:space="preserve">✅ Use environment variables (.env) to secure API keys and configurations.</w:t>
-        <w:br w:type="textWrapping"/>
-        <w:t xml:space="preserve">✅ Ensure the system is error-proof with proper validation and exception handling.</w:t>
-        <w:br w:type="textWrapping"/>
-        <w:t xml:space="preserve">✅ Implement basic authentication (optional) to prevent spam or abuse.</w:t>
-      </w:r>
-    </w:p>
-    <w:p>
-      <w:pPr>
-        <w:pStyle w:val="Heading3"/>
-        <w:spacing w:after="80" w:before="280" w:line="288" w:lineRule="auto"/>
-        <w:rPr>
-          <w:rFonts w:ascii="Nunito" w:cs="Nunito" w:eastAsia="Nunito" w:hAnsi="Nunito"/>
-          <w:sz w:val="26"/>
-          <w:szCs w:val="26"/>
-        </w:rPr>
-      </w:pPr>
-      <w:bookmarkStart w:colFirst="0" w:colLast="0" w:name="_xlo6j9cpj15v" w:id="10"/>
-      <w:bookmarkEnd w:id="10"/>
-      <w:r>
-        <w:rPr>
-          <w:rtl w:val="0"/>
-        </w:rPr>
-      </w:r>
-    </w:p>
-    <w:p>
-      <w:pPr>
-        <w:pStyle w:val="Heading3"/>
-        <w:spacing w:after="80" w:before="280" w:line="288" w:lineRule="auto"/>
-        <w:rPr>
-          <w:rFonts w:ascii="Nunito" w:cs="Nunito" w:eastAsia="Nunito" w:hAnsi="Nunito"/>
           <w:b w:val="1"/>
           <w:sz w:val="26"/>
           <w:szCs w:val="26"/>
@@ -692,7 +1027,7 @@
           <w:szCs w:val="26"/>
           <w:rtl w:val="0"/>
         </w:rPr>
-        <w:t xml:space="preserve">Final Outcome 🎯</w:t>
+        <w:t xml:space="preserve">Final Outcome </w:t>
       </w:r>
     </w:p>
     <w:p>
@@ -711,18 +1046,94 @@
       </w:r>
       <w:r>
         <w:rPr>
-          <w:rFonts w:ascii="Arial Unicode MS" w:cs="Arial Unicode MS" w:eastAsia="Arial Unicode MS" w:hAnsi="Arial Unicode MS"/>
+          <w:rFonts w:ascii="Nunito" w:cs="Nunito" w:eastAsia="Nunito" w:hAnsi="Nunito"/>
           <w:rtl w:val="0"/>
         </w:rPr>
         <w:t xml:space="preserve"> a fully functional, cloud-hosted AI image processing web app that is:</w:t>
-        <w:br w:type="textWrapping"/>
-        <w:t xml:space="preserve">✔ Automated (CI/CD pipeline)</w:t>
-        <w:br w:type="textWrapping"/>
-        <w:t xml:space="preserve">✔ Scalable (Deployed on cloud services)</w:t>
-        <w:br w:type="textWrapping"/>
-        <w:t xml:space="preserve">✔ User-friendly (Easy UI for uploading and downloading images)</w:t>
-        <w:br w:type="textWrapping"/>
-        <w:t xml:space="preserve">✔ Impressive (Perfect for showcasing DevOps, AI, and cloud skills)</w:t>
+      </w:r>
+    </w:p>
+    <w:p>
+      <w:pPr>
+        <w:numPr>
+          <w:ilvl w:val="0"/>
+          <w:numId w:val="11"/>
+        </w:numPr>
+        <w:spacing w:after="0" w:afterAutospacing="0" w:before="240" w:lineRule="auto"/>
+        <w:ind w:left="720" w:hanging="360"/>
+        <w:rPr>
+          <w:rFonts w:ascii="Nunito" w:cs="Nunito" w:eastAsia="Nunito" w:hAnsi="Nunito"/>
+          <w:u w:val="none"/>
+        </w:rPr>
+      </w:pPr>
+      <w:r>
+        <w:rPr>
+          <w:rFonts w:ascii="Nunito" w:cs="Nunito" w:eastAsia="Nunito" w:hAnsi="Nunito"/>
+          <w:rtl w:val="0"/>
+        </w:rPr>
+        <w:t xml:space="preserve">Automated (CI/CD pipeline)</w:t>
+      </w:r>
+    </w:p>
+    <w:p>
+      <w:pPr>
+        <w:numPr>
+          <w:ilvl w:val="0"/>
+          <w:numId w:val="11"/>
+        </w:numPr>
+        <w:spacing w:after="0" w:afterAutospacing="0" w:before="0" w:beforeAutospacing="0" w:lineRule="auto"/>
+        <w:ind w:left="720" w:hanging="360"/>
+        <w:rPr>
+          <w:rFonts w:ascii="Nunito" w:cs="Nunito" w:eastAsia="Nunito" w:hAnsi="Nunito"/>
+          <w:u w:val="none"/>
+        </w:rPr>
+      </w:pPr>
+      <w:r>
+        <w:rPr>
+          <w:rFonts w:ascii="Nunito" w:cs="Nunito" w:eastAsia="Nunito" w:hAnsi="Nunito"/>
+          <w:rtl w:val="0"/>
+        </w:rPr>
+        <w:t xml:space="preserve">Scalable (Deployed on cloud services)</w:t>
+      </w:r>
+    </w:p>
+    <w:p>
+      <w:pPr>
+        <w:numPr>
+          <w:ilvl w:val="0"/>
+          <w:numId w:val="11"/>
+        </w:numPr>
+        <w:spacing w:after="0" w:afterAutospacing="0" w:before="0" w:beforeAutospacing="0" w:lineRule="auto"/>
+        <w:ind w:left="720" w:hanging="360"/>
+        <w:rPr>
+          <w:rFonts w:ascii="Nunito" w:cs="Nunito" w:eastAsia="Nunito" w:hAnsi="Nunito"/>
+          <w:u w:val="none"/>
+        </w:rPr>
+      </w:pPr>
+      <w:r>
+        <w:rPr>
+          <w:rFonts w:ascii="Nunito" w:cs="Nunito" w:eastAsia="Nunito" w:hAnsi="Nunito"/>
+          <w:rtl w:val="0"/>
+        </w:rPr>
+        <w:t xml:space="preserve">User-friendly (Easy UI for uploading and downloading images)</w:t>
+      </w:r>
+    </w:p>
+    <w:p>
+      <w:pPr>
+        <w:numPr>
+          <w:ilvl w:val="0"/>
+          <w:numId w:val="11"/>
+        </w:numPr>
+        <w:spacing w:after="240" w:before="0" w:beforeAutospacing="0" w:lineRule="auto"/>
+        <w:ind w:left="720" w:hanging="360"/>
+        <w:rPr>
+          <w:rFonts w:ascii="Nunito" w:cs="Nunito" w:eastAsia="Nunito" w:hAnsi="Nunito"/>
+          <w:u w:val="none"/>
+        </w:rPr>
+      </w:pPr>
+      <w:r>
+        <w:rPr>
+          <w:rFonts w:ascii="Nunito" w:cs="Nunito" w:eastAsia="Nunito" w:hAnsi="Nunito"/>
+          <w:rtl w:val="0"/>
+        </w:rPr>
+        <w:t xml:space="preserve">Impressive (Perfect for showcasing DevOps, AI, and cloud skills)</w:t>
       </w:r>
     </w:p>
     <w:p>
@@ -763,7 +1174,7 @@
       <w:pPr>
         <w:numPr>
           <w:ilvl w:val="0"/>
-          <w:numId w:val="4"/>
+          <w:numId w:val="10"/>
         </w:numPr>
         <w:spacing w:after="0" w:afterAutospacing="0" w:before="240" w:lineRule="auto"/>
         <w:ind w:left="720" w:hanging="360"/>
@@ -780,14 +1191,14 @@
           <w:szCs w:val="24"/>
           <w:rtl w:val="0"/>
         </w:rPr>
-        <w:t xml:space="preserve">Set up the backend API (Image upload &amp; processing)</w:t>
-      </w:r>
-    </w:p>
-    <w:p>
-      <w:pPr>
-        <w:numPr>
-          <w:ilvl w:val="0"/>
-          <w:numId w:val="4"/>
+        <w:t xml:space="preserve">Build and Set up the backend API (Image upload &amp; processing)</w:t>
+      </w:r>
+    </w:p>
+    <w:p>
+      <w:pPr>
+        <w:numPr>
+          <w:ilvl w:val="0"/>
+          <w:numId w:val="10"/>
         </w:numPr>
         <w:spacing w:after="0" w:afterAutospacing="0" w:before="0" w:beforeAutospacing="0" w:lineRule="auto"/>
         <w:ind w:left="720" w:hanging="360"/>
@@ -811,7 +1222,7 @@
       <w:pPr>
         <w:numPr>
           <w:ilvl w:val="0"/>
-          <w:numId w:val="4"/>
+          <w:numId w:val="10"/>
         </w:numPr>
         <w:spacing w:after="0" w:afterAutospacing="0" w:before="0" w:beforeAutospacing="0" w:lineRule="auto"/>
         <w:ind w:left="720" w:hanging="360"/>
@@ -836,7 +1247,7 @@
       <w:pPr>
         <w:numPr>
           <w:ilvl w:val="0"/>
-          <w:numId w:val="4"/>
+          <w:numId w:val="10"/>
         </w:numPr>
         <w:spacing w:after="0" w:afterAutospacing="0" w:before="0" w:beforeAutospacing="0" w:lineRule="auto"/>
         <w:ind w:left="720" w:hanging="360"/>
@@ -860,7 +1271,7 @@
       <w:pPr>
         <w:numPr>
           <w:ilvl w:val="0"/>
-          <w:numId w:val="4"/>
+          <w:numId w:val="10"/>
         </w:numPr>
         <w:spacing w:after="0" w:afterAutospacing="0" w:before="0" w:beforeAutospacing="0" w:lineRule="auto"/>
         <w:ind w:left="720" w:hanging="360"/>
@@ -884,7 +1295,7 @@
       <w:pPr>
         <w:numPr>
           <w:ilvl w:val="0"/>
-          <w:numId w:val="4"/>
+          <w:numId w:val="10"/>
         </w:numPr>
         <w:spacing w:after="0" w:afterAutospacing="0" w:before="0" w:beforeAutospacing="0" w:lineRule="auto"/>
         <w:ind w:left="720" w:hanging="360"/>
@@ -908,7 +1319,7 @@
       <w:pPr>
         <w:numPr>
           <w:ilvl w:val="0"/>
-          <w:numId w:val="4"/>
+          <w:numId w:val="10"/>
         </w:numPr>
         <w:spacing w:after="240" w:before="0" w:beforeAutospacing="0" w:lineRule="auto"/>
         <w:ind w:left="720" w:hanging="360"/>
@@ -991,7 +1402,7 @@
         <w:pStyle w:val="Heading2"/>
         <w:numPr>
           <w:ilvl w:val="0"/>
-          <w:numId w:val="2"/>
+          <w:numId w:val="4"/>
         </w:numPr>
         <w:ind w:left="720" w:hanging="360"/>
         <w:rPr>
@@ -1033,7 +1444,7 @@
         <w:pStyle w:val="Heading2"/>
         <w:numPr>
           <w:ilvl w:val="0"/>
-          <w:numId w:val="2"/>
+          <w:numId w:val="4"/>
         </w:numPr>
         <w:ind w:left="720" w:hanging="360"/>
         <w:rPr>
@@ -1075,7 +1486,7 @@
         <w:pStyle w:val="Heading2"/>
         <w:numPr>
           <w:ilvl w:val="0"/>
-          <w:numId w:val="2"/>
+          <w:numId w:val="4"/>
         </w:numPr>
         <w:ind w:left="720" w:hanging="360"/>
         <w:rPr>
@@ -1117,7 +1528,7 @@
         <w:pStyle w:val="Heading2"/>
         <w:numPr>
           <w:ilvl w:val="0"/>
-          <w:numId w:val="2"/>
+          <w:numId w:val="4"/>
         </w:numPr>
         <w:ind w:left="720" w:hanging="360"/>
         <w:rPr>
@@ -1263,30 +1674,6 @@
           <w:szCs w:val="26"/>
           <w:rtl w:val="0"/>
         </w:rPr>
-        <w:t xml:space="preserve">Add the DL model which is previously trained, to generate image to sketch</w:t>
-      </w:r>
-    </w:p>
-    <w:p>
-      <w:pPr>
-        <w:numPr>
-          <w:ilvl w:val="0"/>
-          <w:numId w:val="1"/>
-        </w:numPr>
-        <w:spacing w:after="0" w:afterAutospacing="0" w:before="0" w:beforeAutospacing="0"/>
-        <w:ind w:left="720" w:hanging="360"/>
-        <w:rPr>
-          <w:rFonts w:ascii="Nunito" w:cs="Nunito" w:eastAsia="Nunito" w:hAnsi="Nunito"/>
-          <w:sz w:val="28"/>
-          <w:szCs w:val="28"/>
-        </w:rPr>
-      </w:pPr>
-      <w:r>
-        <w:rPr>
-          <w:rFonts w:ascii="Nunito" w:cs="Nunito" w:eastAsia="Nunito" w:hAnsi="Nunito"/>
-          <w:sz w:val="26"/>
-          <w:szCs w:val="26"/>
-          <w:rtl w:val="0"/>
-        </w:rPr>
         <w:t xml:space="preserve">Add python code to take an image from user and upload it in a folder of server and let user choose which effect to apply</w:t>
       </w:r>
     </w:p>
@@ -1377,7 +1764,7 @@
       <w:pPr>
         <w:numPr>
           <w:ilvl w:val="0"/>
-          <w:numId w:val="3"/>
+          <w:numId w:val="6"/>
         </w:numPr>
         <w:spacing w:after="0" w:afterAutospacing="0"/>
         <w:ind w:left="720" w:hanging="360"/>
@@ -1410,7 +1797,7 @@
       <w:pPr>
         <w:numPr>
           <w:ilvl w:val="0"/>
-          <w:numId w:val="3"/>
+          <w:numId w:val="6"/>
         </w:numPr>
         <w:spacing w:after="0" w:afterAutospacing="0" w:before="0" w:beforeAutospacing="0"/>
         <w:ind w:left="720" w:hanging="360"/>
@@ -1444,7 +1831,7 @@
       <w:pPr>
         <w:numPr>
           <w:ilvl w:val="0"/>
-          <w:numId w:val="3"/>
+          <w:numId w:val="6"/>
         </w:numPr>
         <w:spacing w:after="0" w:afterAutospacing="0" w:before="0" w:beforeAutospacing="0"/>
         <w:ind w:left="720" w:hanging="360"/>
@@ -1477,7 +1864,7 @@
       <w:pPr>
         <w:numPr>
           <w:ilvl w:val="0"/>
-          <w:numId w:val="3"/>
+          <w:numId w:val="6"/>
         </w:numPr>
         <w:spacing w:before="0" w:beforeAutospacing="0"/>
         <w:ind w:left="720" w:hanging="360"/>
@@ -1735,14 +2122,470 @@
       <w:pPr>
         <w:rPr>
           <w:rFonts w:ascii="Nunito" w:cs="Nunito" w:eastAsia="Nunito" w:hAnsi="Nunito"/>
+          <w:color w:val="4e8379"/>
+          <w:sz w:val="30"/>
+          <w:szCs w:val="30"/>
+        </w:rPr>
+      </w:pPr>
+      <w:r>
+        <w:rPr>
+          <w:rtl w:val="0"/>
+        </w:rPr>
+      </w:r>
+    </w:p>
+    <w:p>
+      <w:pPr>
+        <w:rPr>
+          <w:rFonts w:ascii="Nunito" w:cs="Nunito" w:eastAsia="Nunito" w:hAnsi="Nunito"/>
+          <w:color w:val="4e8379"/>
+          <w:sz w:val="30"/>
+          <w:szCs w:val="30"/>
+        </w:rPr>
+      </w:pPr>
+      <w:r>
+        <w:rPr>
+          <w:rFonts w:ascii="Nunito" w:cs="Nunito" w:eastAsia="Nunito" w:hAnsi="Nunito"/>
+          <w:color w:val="4e8379"/>
+          <w:sz w:val="30"/>
+          <w:szCs w:val="30"/>
+          <w:rtl w:val="0"/>
+        </w:rPr>
+        <w:t xml:space="preserve">Step-4: Build the frontend</w:t>
+      </w:r>
+    </w:p>
+    <w:p>
+      <w:pPr>
+        <w:numPr>
+          <w:ilvl w:val="0"/>
+          <w:numId w:val="1"/>
+        </w:numPr>
+        <w:spacing w:after="0" w:afterAutospacing="0"/>
+        <w:ind w:left="720" w:hanging="360"/>
+        <w:rPr>
+          <w:rFonts w:ascii="Nunito" w:cs="Nunito" w:eastAsia="Nunito" w:hAnsi="Nunito"/>
+          <w:sz w:val="28"/>
+          <w:szCs w:val="28"/>
+        </w:rPr>
+      </w:pPr>
+      <w:r>
+        <w:rPr>
+          <w:rFonts w:ascii="Nunito" w:cs="Nunito" w:eastAsia="Nunito" w:hAnsi="Nunito"/>
+          <w:sz w:val="26"/>
+          <w:szCs w:val="26"/>
+          <w:rtl w:val="0"/>
+        </w:rPr>
+        <w:t xml:space="preserve">Do all front end works in snapenhance-frontend</w:t>
+      </w:r>
+    </w:p>
+    <w:p>
+      <w:pPr>
+        <w:numPr>
+          <w:ilvl w:val="0"/>
+          <w:numId w:val="1"/>
+        </w:numPr>
+        <w:spacing w:after="0" w:afterAutospacing="0" w:before="0" w:beforeAutospacing="0"/>
+        <w:ind w:left="720" w:hanging="360"/>
+        <w:rPr>
+          <w:rFonts w:ascii="Nunito" w:cs="Nunito" w:eastAsia="Nunito" w:hAnsi="Nunito"/>
+          <w:sz w:val="28"/>
+          <w:szCs w:val="28"/>
+        </w:rPr>
+      </w:pPr>
+      <w:r>
+        <w:rPr>
+          <w:rFonts w:ascii="Nunito" w:cs="Nunito" w:eastAsia="Nunito" w:hAnsi="Nunito"/>
+          <w:sz w:val="26"/>
+          <w:szCs w:val="26"/>
+          <w:rtl w:val="0"/>
+        </w:rPr>
+        <w:t xml:space="preserve">Create the frontend interface with React js, Tailwind CSS</w:t>
+      </w:r>
+    </w:p>
+    <w:p>
+      <w:pPr>
+        <w:numPr>
+          <w:ilvl w:val="0"/>
+          <w:numId w:val="1"/>
+        </w:numPr>
+        <w:spacing w:before="0" w:beforeAutospacing="0"/>
+        <w:ind w:left="720" w:hanging="360"/>
+        <w:rPr>
+          <w:rFonts w:ascii="Nunito" w:cs="Nunito" w:eastAsia="Nunito" w:hAnsi="Nunito"/>
+          <w:sz w:val="28"/>
+          <w:szCs w:val="28"/>
+        </w:rPr>
+      </w:pPr>
+      <w:r>
+        <w:rPr>
+          <w:rFonts w:ascii="Nunito" w:cs="Nunito" w:eastAsia="Nunito" w:hAnsi="Nunito"/>
+          <w:sz w:val="26"/>
+          <w:szCs w:val="26"/>
+          <w:rtl w:val="0"/>
+        </w:rPr>
+        <w:t xml:space="preserve">Get backend API and connect with frontend to upload and fetch data from frontend</w:t>
+      </w:r>
+    </w:p>
+    <w:p>
+      <w:pPr>
+        <w:ind w:left="0" w:firstLine="0"/>
+        <w:rPr>
+          <w:rFonts w:ascii="Nunito" w:cs="Nunito" w:eastAsia="Nunito" w:hAnsi="Nunito"/>
+          <w:sz w:val="26"/>
+          <w:szCs w:val="26"/>
+        </w:rPr>
+      </w:pPr>
+      <w:r>
+        <w:rPr>
+          <w:rtl w:val="0"/>
+        </w:rPr>
+      </w:r>
+    </w:p>
+    <w:p>
+      <w:pPr>
+        <w:rPr>
+          <w:rFonts w:ascii="Nunito" w:cs="Nunito" w:eastAsia="Nunito" w:hAnsi="Nunito"/>
+          <w:color w:val="4e8379"/>
+          <w:sz w:val="30"/>
+          <w:szCs w:val="30"/>
+        </w:rPr>
+      </w:pPr>
+      <w:r>
+        <w:rPr>
+          <w:rFonts w:ascii="Nunito" w:cs="Nunito" w:eastAsia="Nunito" w:hAnsi="Nunito"/>
+          <w:color w:val="4e8379"/>
+          <w:sz w:val="30"/>
+          <w:szCs w:val="30"/>
+          <w:rtl w:val="0"/>
+        </w:rPr>
+        <w:t xml:space="preserve">Step-5: Dockerize the frontend(Containerize for easy deployment)</w:t>
+      </w:r>
+    </w:p>
+    <w:p>
+      <w:pPr>
+        <w:numPr>
+          <w:ilvl w:val="0"/>
+          <w:numId w:val="6"/>
+        </w:numPr>
+        <w:spacing w:after="0" w:afterAutospacing="0"/>
+        <w:ind w:left="720" w:hanging="360"/>
+        <w:rPr>
+          <w:rFonts w:ascii="Nunito" w:cs="Nunito" w:eastAsia="Nunito" w:hAnsi="Nunito"/>
+          <w:sz w:val="26"/>
+          <w:szCs w:val="26"/>
+        </w:rPr>
+      </w:pPr>
+      <w:r>
+        <w:rPr>
+          <w:rFonts w:ascii="Nunito" w:cs="Nunito" w:eastAsia="Nunito" w:hAnsi="Nunito"/>
+          <w:sz w:val="26"/>
+          <w:szCs w:val="26"/>
+          <w:rtl w:val="0"/>
+        </w:rPr>
+        <w:t xml:space="preserve">Build the Docker image</w:t>
+      </w:r>
+      <w:r>
+        <w:rPr>
+          <w:rtl w:val="0"/>
+        </w:rPr>
+      </w:r>
+    </w:p>
+    <w:p>
+      <w:pPr>
+        <w:numPr>
+          <w:ilvl w:val="0"/>
+          <w:numId w:val="6"/>
+        </w:numPr>
+        <w:spacing w:before="0" w:beforeAutospacing="0"/>
+        <w:ind w:left="720" w:hanging="360"/>
+        <w:rPr>
+          <w:rFonts w:ascii="Nunito" w:cs="Nunito" w:eastAsia="Nunito" w:hAnsi="Nunito"/>
           <w:sz w:val="24"/>
           <w:szCs w:val="24"/>
         </w:rPr>
       </w:pPr>
       <w:r>
         <w:rPr>
-          <w:rtl w:val="0"/>
-        </w:rPr>
+          <w:rFonts w:ascii="Nunito" w:cs="Nunito" w:eastAsia="Nunito" w:hAnsi="Nunito"/>
+          <w:sz w:val="26"/>
+          <w:szCs w:val="26"/>
+          <w:rtl w:val="0"/>
+        </w:rPr>
+        <w:t xml:space="preserve">Run the Container with a Custom Name</w:t>
+      </w:r>
+      <w:r>
+        <w:rPr>
+          <w:rFonts w:ascii="Nunito" w:cs="Nunito" w:eastAsia="Nunito" w:hAnsi="Nunito"/>
+          <w:sz w:val="24"/>
+          <w:szCs w:val="24"/>
+          <w:rtl w:val="0"/>
+        </w:rPr>
+        <w:t xml:space="preserve"> [locally run: npm start]</w:t>
+      </w:r>
+    </w:p>
+    <w:p>
+      <w:pPr>
+        <w:ind w:left="0" w:firstLine="0"/>
+        <w:rPr>
+          <w:rFonts w:ascii="Nunito" w:cs="Nunito" w:eastAsia="Nunito" w:hAnsi="Nunito"/>
+          <w:sz w:val="24"/>
+          <w:szCs w:val="24"/>
+        </w:rPr>
+      </w:pPr>
+      <w:r>
+        <w:rPr>
+          <w:rtl w:val="0"/>
+        </w:rPr>
+      </w:r>
+    </w:p>
+    <w:p>
+      <w:pPr>
+        <w:rPr>
+          <w:rFonts w:ascii="Nunito" w:cs="Nunito" w:eastAsia="Nunito" w:hAnsi="Nunito"/>
+          <w:color w:val="4e8379"/>
+          <w:sz w:val="30"/>
+          <w:szCs w:val="30"/>
+        </w:rPr>
+      </w:pPr>
+      <w:r>
+        <w:rPr>
+          <w:rFonts w:ascii="Nunito" w:cs="Nunito" w:eastAsia="Nunito" w:hAnsi="Nunito"/>
+          <w:color w:val="4e8379"/>
+          <w:sz w:val="30"/>
+          <w:szCs w:val="30"/>
+          <w:rtl w:val="0"/>
+        </w:rPr>
+        <w:t xml:space="preserve">Step-6: Deploy (Front end: Vercel)</w:t>
+      </w:r>
+    </w:p>
+    <w:p>
+      <w:pPr>
+        <w:numPr>
+          <w:ilvl w:val="0"/>
+          <w:numId w:val="1"/>
+        </w:numPr>
+        <w:spacing w:after="0" w:afterAutospacing="0"/>
+        <w:ind w:left="720" w:hanging="360"/>
+        <w:rPr>
+          <w:rFonts w:ascii="Nunito" w:cs="Nunito" w:eastAsia="Nunito" w:hAnsi="Nunito"/>
+          <w:sz w:val="28"/>
+          <w:szCs w:val="28"/>
+        </w:rPr>
+      </w:pPr>
+      <w:r>
+        <w:rPr>
+          <w:rFonts w:ascii="Nunito" w:cs="Nunito" w:eastAsia="Nunito" w:hAnsi="Nunito"/>
+          <w:sz w:val="26"/>
+          <w:szCs w:val="26"/>
+          <w:rtl w:val="0"/>
+        </w:rPr>
+        <w:t xml:space="preserve">After Dockerization deploy in Vercel</w:t>
+      </w:r>
+    </w:p>
+    <w:p>
+      <w:pPr>
+        <w:numPr>
+          <w:ilvl w:val="0"/>
+          <w:numId w:val="1"/>
+        </w:numPr>
+        <w:spacing w:before="0" w:beforeAutospacing="0"/>
+        <w:ind w:left="720" w:hanging="360"/>
+        <w:rPr>
+          <w:rFonts w:ascii="Nunito" w:cs="Nunito" w:eastAsia="Nunito" w:hAnsi="Nunito"/>
+          <w:sz w:val="26"/>
+          <w:szCs w:val="26"/>
+        </w:rPr>
+      </w:pPr>
+      <w:r>
+        <w:rPr>
+          <w:rFonts w:ascii="Nunito" w:cs="Nunito" w:eastAsia="Nunito" w:hAnsi="Nunito"/>
+          <w:sz w:val="26"/>
+          <w:szCs w:val="26"/>
+          <w:rtl w:val="0"/>
+        </w:rPr>
+        <w:t xml:space="preserve">Deploy from git repository simply</w:t>
+      </w:r>
+    </w:p>
+    <w:p>
+      <w:pPr>
+        <w:ind w:left="720" w:firstLine="0"/>
+        <w:rPr>
+          <w:rFonts w:ascii="Nunito" w:cs="Nunito" w:eastAsia="Nunito" w:hAnsi="Nunito"/>
+          <w:sz w:val="26"/>
+          <w:szCs w:val="26"/>
+        </w:rPr>
+      </w:pPr>
+      <w:r>
+        <w:rPr>
+          <w:rtl w:val="0"/>
+        </w:rPr>
+      </w:r>
+    </w:p>
+    <w:p>
+      <w:pPr>
+        <w:rPr>
+          <w:rFonts w:ascii="Nunito" w:cs="Nunito" w:eastAsia="Nunito" w:hAnsi="Nunito"/>
+          <w:color w:val="4e8379"/>
+          <w:sz w:val="30"/>
+          <w:szCs w:val="30"/>
+        </w:rPr>
+      </w:pPr>
+      <w:r>
+        <w:rPr>
+          <w:rFonts w:ascii="Nunito" w:cs="Nunito" w:eastAsia="Nunito" w:hAnsi="Nunito"/>
+          <w:color w:val="4e8379"/>
+          <w:sz w:val="30"/>
+          <w:szCs w:val="30"/>
+          <w:rtl w:val="0"/>
+        </w:rPr>
+        <w:t xml:space="preserve">Step-7: CI/CD with GitHub Actions (Automate deployment)</w:t>
+      </w:r>
+    </w:p>
+    <w:p>
+      <w:pPr>
+        <w:numPr>
+          <w:ilvl w:val="0"/>
+          <w:numId w:val="1"/>
+        </w:numPr>
+        <w:spacing w:after="0" w:afterAutospacing="0"/>
+        <w:ind w:left="720" w:hanging="360"/>
+        <w:rPr>
+          <w:rFonts w:ascii="Nunito" w:cs="Nunito" w:eastAsia="Nunito" w:hAnsi="Nunito"/>
+          <w:sz w:val="28"/>
+          <w:szCs w:val="28"/>
+        </w:rPr>
+      </w:pPr>
+      <w:r>
+        <w:rPr>
+          <w:rFonts w:ascii="Nunito" w:cs="Nunito" w:eastAsia="Nunito" w:hAnsi="Nunito"/>
+          <w:sz w:val="26"/>
+          <w:szCs w:val="26"/>
+          <w:rtl w:val="0"/>
+        </w:rPr>
+        <w:t xml:space="preserve">In .github&gt;workflow and frontend.yml to automate deployment of frontend</w:t>
+      </w:r>
+    </w:p>
+    <w:p>
+      <w:pPr>
+        <w:numPr>
+          <w:ilvl w:val="0"/>
+          <w:numId w:val="1"/>
+        </w:numPr>
+        <w:spacing w:after="0" w:afterAutospacing="0" w:before="0" w:beforeAutospacing="0"/>
+        <w:ind w:left="720" w:hanging="360"/>
+        <w:rPr>
+          <w:rFonts w:ascii="Nunito" w:cs="Nunito" w:eastAsia="Nunito" w:hAnsi="Nunito"/>
+          <w:sz w:val="26"/>
+          <w:szCs w:val="26"/>
+        </w:rPr>
+      </w:pPr>
+      <w:r>
+        <w:rPr>
+          <w:rFonts w:ascii="Nunito" w:cs="Nunito" w:eastAsia="Nunito" w:hAnsi="Nunito"/>
+          <w:sz w:val="26"/>
+          <w:szCs w:val="26"/>
+          <w:rtl w:val="0"/>
+        </w:rPr>
+        <w:t xml:space="preserve">In .github&gt;workflow and backend.yml to automate deployment of backend</w:t>
+      </w:r>
+    </w:p>
+    <w:p>
+      <w:pPr>
+        <w:numPr>
+          <w:ilvl w:val="0"/>
+          <w:numId w:val="1"/>
+        </w:numPr>
+        <w:spacing w:after="0" w:afterAutospacing="0" w:before="0" w:beforeAutospacing="0"/>
+        <w:ind w:left="720" w:hanging="360"/>
+        <w:rPr>
+          <w:rFonts w:ascii="Nunito" w:cs="Nunito" w:eastAsia="Nunito" w:hAnsi="Nunito"/>
+          <w:sz w:val="26"/>
+          <w:szCs w:val="26"/>
+          <w:u w:val="none"/>
+        </w:rPr>
+      </w:pPr>
+      <w:r>
+        <w:rPr>
+          <w:rFonts w:ascii="Nunito" w:cs="Nunito" w:eastAsia="Nunito" w:hAnsi="Nunito"/>
+          <w:sz w:val="26"/>
+          <w:szCs w:val="26"/>
+          <w:rtl w:val="0"/>
+        </w:rPr>
+        <w:t xml:space="preserve">Then save</w:t>
+      </w:r>
+    </w:p>
+    <w:p>
+      <w:pPr>
+        <w:numPr>
+          <w:ilvl w:val="0"/>
+          <w:numId w:val="1"/>
+        </w:numPr>
+        <w:spacing w:after="0" w:afterAutospacing="0" w:before="0" w:beforeAutospacing="0"/>
+        <w:ind w:left="720" w:hanging="360"/>
+        <w:rPr>
+          <w:rFonts w:ascii="Nunito" w:cs="Nunito" w:eastAsia="Nunito" w:hAnsi="Nunito"/>
+          <w:sz w:val="26"/>
+          <w:szCs w:val="26"/>
+          <w:u w:val="none"/>
+        </w:rPr>
+      </w:pPr>
+      <w:r>
+        <w:rPr>
+          <w:rFonts w:ascii="Nunito" w:cs="Nunito" w:eastAsia="Nunito" w:hAnsi="Nunito"/>
+          <w:sz w:val="26"/>
+          <w:szCs w:val="26"/>
+          <w:rtl w:val="0"/>
+        </w:rPr>
+        <w:t xml:space="preserve">CI/CD is implemented, now make changes in any code it can deploy itself without any manual work</w:t>
+      </w:r>
+    </w:p>
+    <w:p>
+      <w:pPr>
+        <w:numPr>
+          <w:ilvl w:val="0"/>
+          <w:numId w:val="1"/>
+        </w:numPr>
+        <w:spacing w:after="0" w:afterAutospacing="0" w:before="0" w:beforeAutospacing="0"/>
+        <w:ind w:left="720" w:hanging="360"/>
+        <w:rPr>
+          <w:rFonts w:ascii="Nunito" w:cs="Nunito" w:eastAsia="Nunito" w:hAnsi="Nunito"/>
+          <w:sz w:val="26"/>
+          <w:szCs w:val="26"/>
+          <w:u w:val="none"/>
+        </w:rPr>
+      </w:pPr>
+      <w:r>
+        <w:rPr>
+          <w:rFonts w:ascii="Nunito" w:cs="Nunito" w:eastAsia="Nunito" w:hAnsi="Nunito"/>
+          <w:sz w:val="26"/>
+          <w:szCs w:val="26"/>
+          <w:rtl w:val="0"/>
+        </w:rPr>
+        <w:t xml:space="preserve">Go to project repository and in upper navbar see “Actions” or in project repository in right side see “Deployments”, press there to see how many times you deployed via CI/CD and the logs too</w:t>
+      </w:r>
+    </w:p>
+    <w:p>
+      <w:pPr>
+        <w:numPr>
+          <w:ilvl w:val="0"/>
+          <w:numId w:val="1"/>
+        </w:numPr>
+        <w:spacing w:before="0" w:beforeAutospacing="0"/>
+        <w:ind w:left="720" w:hanging="360"/>
+        <w:rPr>
+          <w:rFonts w:ascii="Nunito" w:cs="Nunito" w:eastAsia="Nunito" w:hAnsi="Nunito"/>
+          <w:sz w:val="26"/>
+          <w:szCs w:val="26"/>
+          <w:u w:val="none"/>
+        </w:rPr>
+      </w:pPr>
+      <w:r>
+        <w:rPr>
+          <w:rFonts w:ascii="Nunito" w:cs="Nunito" w:eastAsia="Nunito" w:hAnsi="Nunito"/>
+          <w:sz w:val="26"/>
+          <w:szCs w:val="26"/>
+          <w:rtl w:val="0"/>
+        </w:rPr>
+        <w:t xml:space="preserve">Done till now.</w:t>
       </w:r>
     </w:p>
     <w:sectPr>
@@ -1998,6 +2841,226 @@
   <w:abstractNum w:abstractNumId="2">
     <w:lvl w:ilvl="0">
       <w:start w:val="1"/>
+      <w:numFmt w:val="bullet"/>
+      <w:lvlText w:val="●"/>
+      <w:lvlJc w:val="left"/>
+      <w:pPr>
+        <w:ind w:left="720" w:hanging="360"/>
+      </w:pPr>
+      <w:rPr>
+        <w:u w:val="none"/>
+      </w:rPr>
+    </w:lvl>
+    <w:lvl w:ilvl="1">
+      <w:start w:val="1"/>
+      <w:numFmt w:val="bullet"/>
+      <w:lvlText w:val="○"/>
+      <w:lvlJc w:val="left"/>
+      <w:pPr>
+        <w:ind w:left="1440" w:hanging="360"/>
+      </w:pPr>
+      <w:rPr>
+        <w:u w:val="none"/>
+      </w:rPr>
+    </w:lvl>
+    <w:lvl w:ilvl="2">
+      <w:start w:val="1"/>
+      <w:numFmt w:val="bullet"/>
+      <w:lvlText w:val="■"/>
+      <w:lvlJc w:val="left"/>
+      <w:pPr>
+        <w:ind w:left="2160" w:hanging="360"/>
+      </w:pPr>
+      <w:rPr>
+        <w:u w:val="none"/>
+      </w:rPr>
+    </w:lvl>
+    <w:lvl w:ilvl="3">
+      <w:start w:val="1"/>
+      <w:numFmt w:val="bullet"/>
+      <w:lvlText w:val="●"/>
+      <w:lvlJc w:val="left"/>
+      <w:pPr>
+        <w:ind w:left="2880" w:hanging="360"/>
+      </w:pPr>
+      <w:rPr>
+        <w:u w:val="none"/>
+      </w:rPr>
+    </w:lvl>
+    <w:lvl w:ilvl="4">
+      <w:start w:val="1"/>
+      <w:numFmt w:val="bullet"/>
+      <w:lvlText w:val="○"/>
+      <w:lvlJc w:val="left"/>
+      <w:pPr>
+        <w:ind w:left="3600" w:hanging="360"/>
+      </w:pPr>
+      <w:rPr>
+        <w:u w:val="none"/>
+      </w:rPr>
+    </w:lvl>
+    <w:lvl w:ilvl="5">
+      <w:start w:val="1"/>
+      <w:numFmt w:val="bullet"/>
+      <w:lvlText w:val="■"/>
+      <w:lvlJc w:val="left"/>
+      <w:pPr>
+        <w:ind w:left="4320" w:hanging="360"/>
+      </w:pPr>
+      <w:rPr>
+        <w:u w:val="none"/>
+      </w:rPr>
+    </w:lvl>
+    <w:lvl w:ilvl="6">
+      <w:start w:val="1"/>
+      <w:numFmt w:val="bullet"/>
+      <w:lvlText w:val="●"/>
+      <w:lvlJc w:val="left"/>
+      <w:pPr>
+        <w:ind w:left="5040" w:hanging="360"/>
+      </w:pPr>
+      <w:rPr>
+        <w:u w:val="none"/>
+      </w:rPr>
+    </w:lvl>
+    <w:lvl w:ilvl="7">
+      <w:start w:val="1"/>
+      <w:numFmt w:val="bullet"/>
+      <w:lvlText w:val="○"/>
+      <w:lvlJc w:val="left"/>
+      <w:pPr>
+        <w:ind w:left="5760" w:hanging="360"/>
+      </w:pPr>
+      <w:rPr>
+        <w:u w:val="none"/>
+      </w:rPr>
+    </w:lvl>
+    <w:lvl w:ilvl="8">
+      <w:start w:val="1"/>
+      <w:numFmt w:val="bullet"/>
+      <w:lvlText w:val="■"/>
+      <w:lvlJc w:val="left"/>
+      <w:pPr>
+        <w:ind w:left="6480" w:hanging="360"/>
+      </w:pPr>
+      <w:rPr>
+        <w:u w:val="none"/>
+      </w:rPr>
+    </w:lvl>
+  </w:abstractNum>
+  <w:abstractNum w:abstractNumId="3">
+    <w:lvl w:ilvl="0">
+      <w:start w:val="1"/>
+      <w:numFmt w:val="decimal"/>
+      <w:lvlText w:val="%1."/>
+      <w:lvlJc w:val="left"/>
+      <w:pPr>
+        <w:ind w:left="720" w:hanging="360"/>
+      </w:pPr>
+      <w:rPr>
+        <w:u w:val="none"/>
+      </w:rPr>
+    </w:lvl>
+    <w:lvl w:ilvl="1">
+      <w:start w:val="1"/>
+      <w:numFmt w:val="lowerLetter"/>
+      <w:lvlText w:val="%2."/>
+      <w:lvlJc w:val="left"/>
+      <w:pPr>
+        <w:ind w:left="1440" w:hanging="360"/>
+      </w:pPr>
+      <w:rPr>
+        <w:u w:val="none"/>
+      </w:rPr>
+    </w:lvl>
+    <w:lvl w:ilvl="2">
+      <w:start w:val="1"/>
+      <w:numFmt w:val="lowerRoman"/>
+      <w:lvlText w:val="%3."/>
+      <w:lvlJc w:val="right"/>
+      <w:pPr>
+        <w:ind w:left="2160" w:hanging="360"/>
+      </w:pPr>
+      <w:rPr>
+        <w:u w:val="none"/>
+      </w:rPr>
+    </w:lvl>
+    <w:lvl w:ilvl="3">
+      <w:start w:val="1"/>
+      <w:numFmt w:val="decimal"/>
+      <w:lvlText w:val="%4."/>
+      <w:lvlJc w:val="left"/>
+      <w:pPr>
+        <w:ind w:left="2880" w:hanging="360"/>
+      </w:pPr>
+      <w:rPr>
+        <w:u w:val="none"/>
+      </w:rPr>
+    </w:lvl>
+    <w:lvl w:ilvl="4">
+      <w:start w:val="1"/>
+      <w:numFmt w:val="lowerLetter"/>
+      <w:lvlText w:val="%5."/>
+      <w:lvlJc w:val="left"/>
+      <w:pPr>
+        <w:ind w:left="3600" w:hanging="360"/>
+      </w:pPr>
+      <w:rPr>
+        <w:u w:val="none"/>
+      </w:rPr>
+    </w:lvl>
+    <w:lvl w:ilvl="5">
+      <w:start w:val="1"/>
+      <w:numFmt w:val="lowerRoman"/>
+      <w:lvlText w:val="%6."/>
+      <w:lvlJc w:val="right"/>
+      <w:pPr>
+        <w:ind w:left="4320" w:hanging="360"/>
+      </w:pPr>
+      <w:rPr>
+        <w:u w:val="none"/>
+      </w:rPr>
+    </w:lvl>
+    <w:lvl w:ilvl="6">
+      <w:start w:val="1"/>
+      <w:numFmt w:val="decimal"/>
+      <w:lvlText w:val="%7."/>
+      <w:lvlJc w:val="left"/>
+      <w:pPr>
+        <w:ind w:left="5040" w:hanging="360"/>
+      </w:pPr>
+      <w:rPr>
+        <w:u w:val="none"/>
+      </w:rPr>
+    </w:lvl>
+    <w:lvl w:ilvl="7">
+      <w:start w:val="1"/>
+      <w:numFmt w:val="lowerLetter"/>
+      <w:lvlText w:val="%8."/>
+      <w:lvlJc w:val="left"/>
+      <w:pPr>
+        <w:ind w:left="5760" w:hanging="360"/>
+      </w:pPr>
+      <w:rPr>
+        <w:u w:val="none"/>
+      </w:rPr>
+    </w:lvl>
+    <w:lvl w:ilvl="8">
+      <w:start w:val="1"/>
+      <w:numFmt w:val="lowerRoman"/>
+      <w:lvlText w:val="%9."/>
+      <w:lvlJc w:val="right"/>
+      <w:pPr>
+        <w:ind w:left="6480" w:hanging="360"/>
+      </w:pPr>
+      <w:rPr>
+        <w:u w:val="none"/>
+      </w:rPr>
+    </w:lvl>
+  </w:abstractNum>
+  <w:abstractNum w:abstractNumId="4">
+    <w:lvl w:ilvl="0">
+      <w:start w:val="1"/>
       <w:numFmt w:val="upperRoman"/>
       <w:lvlText w:val="%1."/>
       <w:lvlJc w:val="right"/>
@@ -2105,7 +3168,7 @@
       </w:rPr>
     </w:lvl>
   </w:abstractNum>
-  <w:abstractNum w:abstractNumId="3">
+  <w:abstractNum w:abstractNumId="5">
     <w:lvl w:ilvl="0">
       <w:start w:val="1"/>
       <w:numFmt w:val="bullet"/>
@@ -2215,7 +3278,447 @@
       </w:rPr>
     </w:lvl>
   </w:abstractNum>
-  <w:abstractNum w:abstractNumId="4">
+  <w:abstractNum w:abstractNumId="6">
+    <w:lvl w:ilvl="0">
+      <w:start w:val="1"/>
+      <w:numFmt w:val="bullet"/>
+      <w:lvlText w:val="●"/>
+      <w:lvlJc w:val="left"/>
+      <w:pPr>
+        <w:ind w:left="720" w:hanging="360"/>
+      </w:pPr>
+      <w:rPr>
+        <w:u w:val="none"/>
+      </w:rPr>
+    </w:lvl>
+    <w:lvl w:ilvl="1">
+      <w:start w:val="1"/>
+      <w:numFmt w:val="bullet"/>
+      <w:lvlText w:val="○"/>
+      <w:lvlJc w:val="left"/>
+      <w:pPr>
+        <w:ind w:left="1440" w:hanging="360"/>
+      </w:pPr>
+      <w:rPr>
+        <w:u w:val="none"/>
+      </w:rPr>
+    </w:lvl>
+    <w:lvl w:ilvl="2">
+      <w:start w:val="1"/>
+      <w:numFmt w:val="bullet"/>
+      <w:lvlText w:val="■"/>
+      <w:lvlJc w:val="left"/>
+      <w:pPr>
+        <w:ind w:left="2160" w:hanging="360"/>
+      </w:pPr>
+      <w:rPr>
+        <w:u w:val="none"/>
+      </w:rPr>
+    </w:lvl>
+    <w:lvl w:ilvl="3">
+      <w:start w:val="1"/>
+      <w:numFmt w:val="bullet"/>
+      <w:lvlText w:val="●"/>
+      <w:lvlJc w:val="left"/>
+      <w:pPr>
+        <w:ind w:left="2880" w:hanging="360"/>
+      </w:pPr>
+      <w:rPr>
+        <w:u w:val="none"/>
+      </w:rPr>
+    </w:lvl>
+    <w:lvl w:ilvl="4">
+      <w:start w:val="1"/>
+      <w:numFmt w:val="bullet"/>
+      <w:lvlText w:val="○"/>
+      <w:lvlJc w:val="left"/>
+      <w:pPr>
+        <w:ind w:left="3600" w:hanging="360"/>
+      </w:pPr>
+      <w:rPr>
+        <w:u w:val="none"/>
+      </w:rPr>
+    </w:lvl>
+    <w:lvl w:ilvl="5">
+      <w:start w:val="1"/>
+      <w:numFmt w:val="bullet"/>
+      <w:lvlText w:val="■"/>
+      <w:lvlJc w:val="left"/>
+      <w:pPr>
+        <w:ind w:left="4320" w:hanging="360"/>
+      </w:pPr>
+      <w:rPr>
+        <w:u w:val="none"/>
+      </w:rPr>
+    </w:lvl>
+    <w:lvl w:ilvl="6">
+      <w:start w:val="1"/>
+      <w:numFmt w:val="bullet"/>
+      <w:lvlText w:val="●"/>
+      <w:lvlJc w:val="left"/>
+      <w:pPr>
+        <w:ind w:left="5040" w:hanging="360"/>
+      </w:pPr>
+      <w:rPr>
+        <w:u w:val="none"/>
+      </w:rPr>
+    </w:lvl>
+    <w:lvl w:ilvl="7">
+      <w:start w:val="1"/>
+      <w:numFmt w:val="bullet"/>
+      <w:lvlText w:val="○"/>
+      <w:lvlJc w:val="left"/>
+      <w:pPr>
+        <w:ind w:left="5760" w:hanging="360"/>
+      </w:pPr>
+      <w:rPr>
+        <w:u w:val="none"/>
+      </w:rPr>
+    </w:lvl>
+    <w:lvl w:ilvl="8">
+      <w:start w:val="1"/>
+      <w:numFmt w:val="bullet"/>
+      <w:lvlText w:val="■"/>
+      <w:lvlJc w:val="left"/>
+      <w:pPr>
+        <w:ind w:left="6480" w:hanging="360"/>
+      </w:pPr>
+      <w:rPr>
+        <w:u w:val="none"/>
+      </w:rPr>
+    </w:lvl>
+  </w:abstractNum>
+  <w:abstractNum w:abstractNumId="7">
+    <w:lvl w:ilvl="0">
+      <w:start w:val="1"/>
+      <w:numFmt w:val="bullet"/>
+      <w:lvlText w:val="●"/>
+      <w:lvlJc w:val="left"/>
+      <w:pPr>
+        <w:ind w:left="720" w:hanging="360"/>
+      </w:pPr>
+      <w:rPr>
+        <w:u w:val="none"/>
+      </w:rPr>
+    </w:lvl>
+    <w:lvl w:ilvl="1">
+      <w:start w:val="1"/>
+      <w:numFmt w:val="bullet"/>
+      <w:lvlText w:val="○"/>
+      <w:lvlJc w:val="left"/>
+      <w:pPr>
+        <w:ind w:left="1440" w:hanging="360"/>
+      </w:pPr>
+      <w:rPr>
+        <w:u w:val="none"/>
+      </w:rPr>
+    </w:lvl>
+    <w:lvl w:ilvl="2">
+      <w:start w:val="1"/>
+      <w:numFmt w:val="bullet"/>
+      <w:lvlText w:val="■"/>
+      <w:lvlJc w:val="left"/>
+      <w:pPr>
+        <w:ind w:left="2160" w:hanging="360"/>
+      </w:pPr>
+      <w:rPr>
+        <w:u w:val="none"/>
+      </w:rPr>
+    </w:lvl>
+    <w:lvl w:ilvl="3">
+      <w:start w:val="1"/>
+      <w:numFmt w:val="bullet"/>
+      <w:lvlText w:val="●"/>
+      <w:lvlJc w:val="left"/>
+      <w:pPr>
+        <w:ind w:left="2880" w:hanging="360"/>
+      </w:pPr>
+      <w:rPr>
+        <w:u w:val="none"/>
+      </w:rPr>
+    </w:lvl>
+    <w:lvl w:ilvl="4">
+      <w:start w:val="1"/>
+      <w:numFmt w:val="bullet"/>
+      <w:lvlText w:val="○"/>
+      <w:lvlJc w:val="left"/>
+      <w:pPr>
+        <w:ind w:left="3600" w:hanging="360"/>
+      </w:pPr>
+      <w:rPr>
+        <w:u w:val="none"/>
+      </w:rPr>
+    </w:lvl>
+    <w:lvl w:ilvl="5">
+      <w:start w:val="1"/>
+      <w:numFmt w:val="bullet"/>
+      <w:lvlText w:val="■"/>
+      <w:lvlJc w:val="left"/>
+      <w:pPr>
+        <w:ind w:left="4320" w:hanging="360"/>
+      </w:pPr>
+      <w:rPr>
+        <w:u w:val="none"/>
+      </w:rPr>
+    </w:lvl>
+    <w:lvl w:ilvl="6">
+      <w:start w:val="1"/>
+      <w:numFmt w:val="bullet"/>
+      <w:lvlText w:val="●"/>
+      <w:lvlJc w:val="left"/>
+      <w:pPr>
+        <w:ind w:left="5040" w:hanging="360"/>
+      </w:pPr>
+      <w:rPr>
+        <w:u w:val="none"/>
+      </w:rPr>
+    </w:lvl>
+    <w:lvl w:ilvl="7">
+      <w:start w:val="1"/>
+      <w:numFmt w:val="bullet"/>
+      <w:lvlText w:val="○"/>
+      <w:lvlJc w:val="left"/>
+      <w:pPr>
+        <w:ind w:left="5760" w:hanging="360"/>
+      </w:pPr>
+      <w:rPr>
+        <w:u w:val="none"/>
+      </w:rPr>
+    </w:lvl>
+    <w:lvl w:ilvl="8">
+      <w:start w:val="1"/>
+      <w:numFmt w:val="bullet"/>
+      <w:lvlText w:val="■"/>
+      <w:lvlJc w:val="left"/>
+      <w:pPr>
+        <w:ind w:left="6480" w:hanging="360"/>
+      </w:pPr>
+      <w:rPr>
+        <w:u w:val="none"/>
+      </w:rPr>
+    </w:lvl>
+  </w:abstractNum>
+  <w:abstractNum w:abstractNumId="8">
+    <w:lvl w:ilvl="0">
+      <w:start w:val="1"/>
+      <w:numFmt w:val="bullet"/>
+      <w:lvlText w:val="●"/>
+      <w:lvlJc w:val="left"/>
+      <w:pPr>
+        <w:ind w:left="720" w:hanging="360"/>
+      </w:pPr>
+      <w:rPr>
+        <w:u w:val="none"/>
+      </w:rPr>
+    </w:lvl>
+    <w:lvl w:ilvl="1">
+      <w:start w:val="1"/>
+      <w:numFmt w:val="bullet"/>
+      <w:lvlText w:val="○"/>
+      <w:lvlJc w:val="left"/>
+      <w:pPr>
+        <w:ind w:left="1440" w:hanging="360"/>
+      </w:pPr>
+      <w:rPr>
+        <w:u w:val="none"/>
+      </w:rPr>
+    </w:lvl>
+    <w:lvl w:ilvl="2">
+      <w:start w:val="1"/>
+      <w:numFmt w:val="bullet"/>
+      <w:lvlText w:val="■"/>
+      <w:lvlJc w:val="left"/>
+      <w:pPr>
+        <w:ind w:left="2160" w:hanging="360"/>
+      </w:pPr>
+      <w:rPr>
+        <w:u w:val="none"/>
+      </w:rPr>
+    </w:lvl>
+    <w:lvl w:ilvl="3">
+      <w:start w:val="1"/>
+      <w:numFmt w:val="bullet"/>
+      <w:lvlText w:val="●"/>
+      <w:lvlJc w:val="left"/>
+      <w:pPr>
+        <w:ind w:left="2880" w:hanging="360"/>
+      </w:pPr>
+      <w:rPr>
+        <w:u w:val="none"/>
+      </w:rPr>
+    </w:lvl>
+    <w:lvl w:ilvl="4">
+      <w:start w:val="1"/>
+      <w:numFmt w:val="bullet"/>
+      <w:lvlText w:val="○"/>
+      <w:lvlJc w:val="left"/>
+      <w:pPr>
+        <w:ind w:left="3600" w:hanging="360"/>
+      </w:pPr>
+      <w:rPr>
+        <w:u w:val="none"/>
+      </w:rPr>
+    </w:lvl>
+    <w:lvl w:ilvl="5">
+      <w:start w:val="1"/>
+      <w:numFmt w:val="bullet"/>
+      <w:lvlText w:val="■"/>
+      <w:lvlJc w:val="left"/>
+      <w:pPr>
+        <w:ind w:left="4320" w:hanging="360"/>
+      </w:pPr>
+      <w:rPr>
+        <w:u w:val="none"/>
+      </w:rPr>
+    </w:lvl>
+    <w:lvl w:ilvl="6">
+      <w:start w:val="1"/>
+      <w:numFmt w:val="bullet"/>
+      <w:lvlText w:val="●"/>
+      <w:lvlJc w:val="left"/>
+      <w:pPr>
+        <w:ind w:left="5040" w:hanging="360"/>
+      </w:pPr>
+      <w:rPr>
+        <w:u w:val="none"/>
+      </w:rPr>
+    </w:lvl>
+    <w:lvl w:ilvl="7">
+      <w:start w:val="1"/>
+      <w:numFmt w:val="bullet"/>
+      <w:lvlText w:val="○"/>
+      <w:lvlJc w:val="left"/>
+      <w:pPr>
+        <w:ind w:left="5760" w:hanging="360"/>
+      </w:pPr>
+      <w:rPr>
+        <w:u w:val="none"/>
+      </w:rPr>
+    </w:lvl>
+    <w:lvl w:ilvl="8">
+      <w:start w:val="1"/>
+      <w:numFmt w:val="bullet"/>
+      <w:lvlText w:val="■"/>
+      <w:lvlJc w:val="left"/>
+      <w:pPr>
+        <w:ind w:left="6480" w:hanging="360"/>
+      </w:pPr>
+      <w:rPr>
+        <w:u w:val="none"/>
+      </w:rPr>
+    </w:lvl>
+  </w:abstractNum>
+  <w:abstractNum w:abstractNumId="9">
+    <w:lvl w:ilvl="0">
+      <w:start w:val="1"/>
+      <w:numFmt w:val="bullet"/>
+      <w:lvlText w:val="●"/>
+      <w:lvlJc w:val="left"/>
+      <w:pPr>
+        <w:ind w:left="720" w:hanging="360"/>
+      </w:pPr>
+      <w:rPr>
+        <w:u w:val="none"/>
+      </w:rPr>
+    </w:lvl>
+    <w:lvl w:ilvl="1">
+      <w:start w:val="1"/>
+      <w:numFmt w:val="bullet"/>
+      <w:lvlText w:val="○"/>
+      <w:lvlJc w:val="left"/>
+      <w:pPr>
+        <w:ind w:left="1440" w:hanging="360"/>
+      </w:pPr>
+      <w:rPr>
+        <w:u w:val="none"/>
+      </w:rPr>
+    </w:lvl>
+    <w:lvl w:ilvl="2">
+      <w:start w:val="1"/>
+      <w:numFmt w:val="bullet"/>
+      <w:lvlText w:val="■"/>
+      <w:lvlJc w:val="left"/>
+      <w:pPr>
+        <w:ind w:left="2160" w:hanging="360"/>
+      </w:pPr>
+      <w:rPr>
+        <w:u w:val="none"/>
+      </w:rPr>
+    </w:lvl>
+    <w:lvl w:ilvl="3">
+      <w:start w:val="1"/>
+      <w:numFmt w:val="bullet"/>
+      <w:lvlText w:val="●"/>
+      <w:lvlJc w:val="left"/>
+      <w:pPr>
+        <w:ind w:left="2880" w:hanging="360"/>
+      </w:pPr>
+      <w:rPr>
+        <w:u w:val="none"/>
+      </w:rPr>
+    </w:lvl>
+    <w:lvl w:ilvl="4">
+      <w:start w:val="1"/>
+      <w:numFmt w:val="bullet"/>
+      <w:lvlText w:val="○"/>
+      <w:lvlJc w:val="left"/>
+      <w:pPr>
+        <w:ind w:left="3600" w:hanging="360"/>
+      </w:pPr>
+      <w:rPr>
+        <w:u w:val="none"/>
+      </w:rPr>
+    </w:lvl>
+    <w:lvl w:ilvl="5">
+      <w:start w:val="1"/>
+      <w:numFmt w:val="bullet"/>
+      <w:lvlText w:val="■"/>
+      <w:lvlJc w:val="left"/>
+      <w:pPr>
+        <w:ind w:left="4320" w:hanging="360"/>
+      </w:pPr>
+      <w:rPr>
+        <w:u w:val="none"/>
+      </w:rPr>
+    </w:lvl>
+    <w:lvl w:ilvl="6">
+      <w:start w:val="1"/>
+      <w:numFmt w:val="bullet"/>
+      <w:lvlText w:val="●"/>
+      <w:lvlJc w:val="left"/>
+      <w:pPr>
+        <w:ind w:left="5040" w:hanging="360"/>
+      </w:pPr>
+      <w:rPr>
+        <w:u w:val="none"/>
+      </w:rPr>
+    </w:lvl>
+    <w:lvl w:ilvl="7">
+      <w:start w:val="1"/>
+      <w:numFmt w:val="bullet"/>
+      <w:lvlText w:val="○"/>
+      <w:lvlJc w:val="left"/>
+      <w:pPr>
+        <w:ind w:left="5760" w:hanging="360"/>
+      </w:pPr>
+      <w:rPr>
+        <w:u w:val="none"/>
+      </w:rPr>
+    </w:lvl>
+    <w:lvl w:ilvl="8">
+      <w:start w:val="1"/>
+      <w:numFmt w:val="bullet"/>
+      <w:lvlText w:val="■"/>
+      <w:lvlJc w:val="left"/>
+      <w:pPr>
+        <w:ind w:left="6480" w:hanging="360"/>
+      </w:pPr>
+      <w:rPr>
+        <w:u w:val="none"/>
+      </w:rPr>
+    </w:lvl>
+  </w:abstractNum>
+  <w:abstractNum w:abstractNumId="10">
     <w:lvl w:ilvl="0">
       <w:start w:val="1"/>
       <w:numFmt w:val="decimal"/>
@@ -2317,6 +3820,226 @@
       <w:numFmt w:val="lowerRoman"/>
       <w:lvlText w:val="%9."/>
       <w:lvlJc w:val="right"/>
+      <w:pPr>
+        <w:ind w:left="6480" w:hanging="360"/>
+      </w:pPr>
+      <w:rPr>
+        <w:u w:val="none"/>
+      </w:rPr>
+    </w:lvl>
+  </w:abstractNum>
+  <w:abstractNum w:abstractNumId="11">
+    <w:lvl w:ilvl="0">
+      <w:start w:val="1"/>
+      <w:numFmt w:val="bullet"/>
+      <w:lvlText w:val="●"/>
+      <w:lvlJc w:val="left"/>
+      <w:pPr>
+        <w:ind w:left="720" w:hanging="360"/>
+      </w:pPr>
+      <w:rPr>
+        <w:u w:val="none"/>
+      </w:rPr>
+    </w:lvl>
+    <w:lvl w:ilvl="1">
+      <w:start w:val="1"/>
+      <w:numFmt w:val="bullet"/>
+      <w:lvlText w:val="○"/>
+      <w:lvlJc w:val="left"/>
+      <w:pPr>
+        <w:ind w:left="1440" w:hanging="360"/>
+      </w:pPr>
+      <w:rPr>
+        <w:u w:val="none"/>
+      </w:rPr>
+    </w:lvl>
+    <w:lvl w:ilvl="2">
+      <w:start w:val="1"/>
+      <w:numFmt w:val="bullet"/>
+      <w:lvlText w:val="■"/>
+      <w:lvlJc w:val="left"/>
+      <w:pPr>
+        <w:ind w:left="2160" w:hanging="360"/>
+      </w:pPr>
+      <w:rPr>
+        <w:u w:val="none"/>
+      </w:rPr>
+    </w:lvl>
+    <w:lvl w:ilvl="3">
+      <w:start w:val="1"/>
+      <w:numFmt w:val="bullet"/>
+      <w:lvlText w:val="●"/>
+      <w:lvlJc w:val="left"/>
+      <w:pPr>
+        <w:ind w:left="2880" w:hanging="360"/>
+      </w:pPr>
+      <w:rPr>
+        <w:u w:val="none"/>
+      </w:rPr>
+    </w:lvl>
+    <w:lvl w:ilvl="4">
+      <w:start w:val="1"/>
+      <w:numFmt w:val="bullet"/>
+      <w:lvlText w:val="○"/>
+      <w:lvlJc w:val="left"/>
+      <w:pPr>
+        <w:ind w:left="3600" w:hanging="360"/>
+      </w:pPr>
+      <w:rPr>
+        <w:u w:val="none"/>
+      </w:rPr>
+    </w:lvl>
+    <w:lvl w:ilvl="5">
+      <w:start w:val="1"/>
+      <w:numFmt w:val="bullet"/>
+      <w:lvlText w:val="■"/>
+      <w:lvlJc w:val="left"/>
+      <w:pPr>
+        <w:ind w:left="4320" w:hanging="360"/>
+      </w:pPr>
+      <w:rPr>
+        <w:u w:val="none"/>
+      </w:rPr>
+    </w:lvl>
+    <w:lvl w:ilvl="6">
+      <w:start w:val="1"/>
+      <w:numFmt w:val="bullet"/>
+      <w:lvlText w:val="●"/>
+      <w:lvlJc w:val="left"/>
+      <w:pPr>
+        <w:ind w:left="5040" w:hanging="360"/>
+      </w:pPr>
+      <w:rPr>
+        <w:u w:val="none"/>
+      </w:rPr>
+    </w:lvl>
+    <w:lvl w:ilvl="7">
+      <w:start w:val="1"/>
+      <w:numFmt w:val="bullet"/>
+      <w:lvlText w:val="○"/>
+      <w:lvlJc w:val="left"/>
+      <w:pPr>
+        <w:ind w:left="5760" w:hanging="360"/>
+      </w:pPr>
+      <w:rPr>
+        <w:u w:val="none"/>
+      </w:rPr>
+    </w:lvl>
+    <w:lvl w:ilvl="8">
+      <w:start w:val="1"/>
+      <w:numFmt w:val="bullet"/>
+      <w:lvlText w:val="■"/>
+      <w:lvlJc w:val="left"/>
+      <w:pPr>
+        <w:ind w:left="6480" w:hanging="360"/>
+      </w:pPr>
+      <w:rPr>
+        <w:u w:val="none"/>
+      </w:rPr>
+    </w:lvl>
+  </w:abstractNum>
+  <w:abstractNum w:abstractNumId="12">
+    <w:lvl w:ilvl="0">
+      <w:start w:val="1"/>
+      <w:numFmt w:val="bullet"/>
+      <w:lvlText w:val="●"/>
+      <w:lvlJc w:val="left"/>
+      <w:pPr>
+        <w:ind w:left="720" w:hanging="360"/>
+      </w:pPr>
+      <w:rPr>
+        <w:u w:val="none"/>
+      </w:rPr>
+    </w:lvl>
+    <w:lvl w:ilvl="1">
+      <w:start w:val="1"/>
+      <w:numFmt w:val="bullet"/>
+      <w:lvlText w:val="○"/>
+      <w:lvlJc w:val="left"/>
+      <w:pPr>
+        <w:ind w:left="1440" w:hanging="360"/>
+      </w:pPr>
+      <w:rPr>
+        <w:u w:val="none"/>
+      </w:rPr>
+    </w:lvl>
+    <w:lvl w:ilvl="2">
+      <w:start w:val="1"/>
+      <w:numFmt w:val="bullet"/>
+      <w:lvlText w:val="■"/>
+      <w:lvlJc w:val="left"/>
+      <w:pPr>
+        <w:ind w:left="2160" w:hanging="360"/>
+      </w:pPr>
+      <w:rPr>
+        <w:u w:val="none"/>
+      </w:rPr>
+    </w:lvl>
+    <w:lvl w:ilvl="3">
+      <w:start w:val="1"/>
+      <w:numFmt w:val="bullet"/>
+      <w:lvlText w:val="●"/>
+      <w:lvlJc w:val="left"/>
+      <w:pPr>
+        <w:ind w:left="2880" w:hanging="360"/>
+      </w:pPr>
+      <w:rPr>
+        <w:u w:val="none"/>
+      </w:rPr>
+    </w:lvl>
+    <w:lvl w:ilvl="4">
+      <w:start w:val="1"/>
+      <w:numFmt w:val="bullet"/>
+      <w:lvlText w:val="○"/>
+      <w:lvlJc w:val="left"/>
+      <w:pPr>
+        <w:ind w:left="3600" w:hanging="360"/>
+      </w:pPr>
+      <w:rPr>
+        <w:u w:val="none"/>
+      </w:rPr>
+    </w:lvl>
+    <w:lvl w:ilvl="5">
+      <w:start w:val="1"/>
+      <w:numFmt w:val="bullet"/>
+      <w:lvlText w:val="■"/>
+      <w:lvlJc w:val="left"/>
+      <w:pPr>
+        <w:ind w:left="4320" w:hanging="360"/>
+      </w:pPr>
+      <w:rPr>
+        <w:u w:val="none"/>
+      </w:rPr>
+    </w:lvl>
+    <w:lvl w:ilvl="6">
+      <w:start w:val="1"/>
+      <w:numFmt w:val="bullet"/>
+      <w:lvlText w:val="●"/>
+      <w:lvlJc w:val="left"/>
+      <w:pPr>
+        <w:ind w:left="5040" w:hanging="360"/>
+      </w:pPr>
+      <w:rPr>
+        <w:u w:val="none"/>
+      </w:rPr>
+    </w:lvl>
+    <w:lvl w:ilvl="7">
+      <w:start w:val="1"/>
+      <w:numFmt w:val="bullet"/>
+      <w:lvlText w:val="○"/>
+      <w:lvlJc w:val="left"/>
+      <w:pPr>
+        <w:ind w:left="5760" w:hanging="360"/>
+      </w:pPr>
+      <w:rPr>
+        <w:u w:val="none"/>
+      </w:rPr>
+    </w:lvl>
+    <w:lvl w:ilvl="8">
+      <w:start w:val="1"/>
+      <w:numFmt w:val="bullet"/>
+      <w:lvlText w:val="■"/>
+      <w:lvlJc w:val="left"/>
       <w:pPr>
         <w:ind w:left="6480" w:hanging="360"/>
       </w:pPr>
@@ -2336,6 +4059,30 @@
   </w:num>
   <w:num w:numId="4">
     <w:abstractNumId w:val="4"/>
+  </w:num>
+  <w:num w:numId="5">
+    <w:abstractNumId w:val="5"/>
+  </w:num>
+  <w:num w:numId="6">
+    <w:abstractNumId w:val="6"/>
+  </w:num>
+  <w:num w:numId="7">
+    <w:abstractNumId w:val="7"/>
+  </w:num>
+  <w:num w:numId="8">
+    <w:abstractNumId w:val="8"/>
+  </w:num>
+  <w:num w:numId="9">
+    <w:abstractNumId w:val="9"/>
+  </w:num>
+  <w:num w:numId="10">
+    <w:abstractNumId w:val="10"/>
+  </w:num>
+  <w:num w:numId="11">
+    <w:abstractNumId w:val="11"/>
+  </w:num>
+  <w:num w:numId="12">
+    <w:abstractNumId w:val="12"/>
   </w:num>
 </w:numbering>
 </file>
